--- a/GoldenTicket_F23.docx
+++ b/GoldenTicket_F23.docx
@@ -1,6 +1,6 @@
 
 <file path=word/document.xml><?xml version="1.0" encoding="utf-8"?>
-<w:document xmlns:wpc="http://schemas.microsoft.com/office/word/2010/wordprocessingCanvas" xmlns:cx="http://schemas.microsoft.com/office/drawing/2014/chartex" xmlns:cx1="http://schemas.microsoft.com/office/drawing/2015/9/8/chartex" xmlns:cx2="http://schemas.microsoft.com/office/drawing/2015/10/21/chartex" xmlns:cx3="http://schemas.microsoft.com/office/drawing/2016/5/9/chartex" xmlns:cx4="http://schemas.microsoft.com/office/drawing/2016/5/10/chartex" xmlns:cx5="http://schemas.microsoft.com/office/drawing/2016/5/11/chartex" xmlns:cx6="http://schemas.microsoft.com/office/drawing/2016/5/12/chartex" xmlns:cx7="http://schemas.microsoft.com/office/drawing/2016/5/13/chartex" xmlns:cx8="http://schemas.microsoft.com/office/drawing/2016/5/14/chartex" xmlns:mc="http://schemas.openxmlformats.org/markup-compatibility/2006" xmlns:aink="http://schemas.microsoft.com/office/drawing/2016/ink" xmlns:am3d="http://schemas.microsoft.com/office/drawing/2017/model3d" xmlns:o="urn:schemas-microsoft-com:office:office" xmlns:oel="http://schemas.microsoft.com/office/2019/extlst" xmlns:r="http://schemas.openxmlformats.org/officeDocument/2006/relationships" xmlns:m="http://schemas.openxmlformats.org/officeDocument/2006/math" xmlns:v="urn:schemas-microsoft-com:vml" xmlns:wp14="http://schemas.microsoft.com/office/word/2010/wordprocessingDrawing" xmlns:wp="http://schemas.openxmlformats.org/drawingml/2006/wordprocessingDrawing" xmlns:w10="urn:schemas-microsoft-com:office:word" xmlns:w="http://schemas.openxmlformats.org/wordprocessingml/2006/main" xmlns:w14="http://schemas.microsoft.com/office/word/2010/wordml" xmlns:w15="http://schemas.microsoft.com/office/word/2012/wordml" xmlns:w16cex="http://schemas.microsoft.com/office/word/2018/wordml/cex" xmlns:w16cid="http://schemas.microsoft.com/office/word/2016/wordml/cid" xmlns:w16="http://schemas.microsoft.com/office/word/2018/wordml" xmlns:w16du="http://schemas.microsoft.com/office/word/2023/wordml/word16du" xmlns:w16sdtdh="http://schemas.microsoft.com/office/word/2020/wordml/sdtdatahash" xmlns:w16se="http://schemas.microsoft.com/office/word/2015/wordml/symex" xmlns:wpg="http://schemas.microsoft.com/office/word/2010/wordprocessingGroup" xmlns:wpi="http://schemas.microsoft.com/office/word/2010/wordprocessingInk" xmlns:wne="http://schemas.microsoft.com/office/word/2006/wordml" xmlns:wps="http://schemas.microsoft.com/office/word/2010/wordprocessingShape" mc:Ignorable="w14 w15 w16se w16cid w16 w16cex w16sdtdh wp14">
+<w:document xmlns:wpc="http://schemas.microsoft.com/office/word/2010/wordprocessingCanvas" xmlns:cx="http://schemas.microsoft.com/office/drawing/2014/chartex" xmlns:cx1="http://schemas.microsoft.com/office/drawing/2015/9/8/chartex" xmlns:cx2="http://schemas.microsoft.com/office/drawing/2015/10/21/chartex" xmlns:cx3="http://schemas.microsoft.com/office/drawing/2016/5/9/chartex" xmlns:cx4="http://schemas.microsoft.com/office/drawing/2016/5/10/chartex" xmlns:cx5="http://schemas.microsoft.com/office/drawing/2016/5/11/chartex" xmlns:cx6="http://schemas.microsoft.com/office/drawing/2016/5/12/chartex" xmlns:cx7="http://schemas.microsoft.com/office/drawing/2016/5/13/chartex" xmlns:cx8="http://schemas.microsoft.com/office/drawing/2016/5/14/chartex" xmlns:mc="http://schemas.openxmlformats.org/markup-compatibility/2006" xmlns:aink="http://schemas.microsoft.com/office/drawing/2016/ink" xmlns:am3d="http://schemas.microsoft.com/office/drawing/2017/model3d" xmlns:o="urn:schemas-microsoft-com:office:office" xmlns:oel="http://schemas.microsoft.com/office/2019/extlst" xmlns:r="http://schemas.openxmlformats.org/officeDocument/2006/relationships" xmlns:m="http://schemas.openxmlformats.org/officeDocument/2006/math" xmlns:v="urn:schemas-microsoft-com:vml" xmlns:wp14="http://schemas.microsoft.com/office/word/2010/wordprocessingDrawing" xmlns:wp="http://schemas.openxmlformats.org/drawingml/2006/wordprocessingDrawing" xmlns:w10="urn:schemas-microsoft-com:office:word" xmlns:w="http://schemas.openxmlformats.org/wordprocessingml/2006/main" xmlns:w14="http://schemas.microsoft.com/office/word/2010/wordml" xmlns:w15="http://schemas.microsoft.com/office/word/2012/wordml" xmlns:w16cex="http://schemas.microsoft.com/office/word/2018/wordml/cex" xmlns:w16cid="http://schemas.microsoft.com/office/word/2016/wordml/cid" xmlns:w16="http://schemas.microsoft.com/office/word/2018/wordml" xmlns:w16sdtdh="http://schemas.microsoft.com/office/word/2020/wordml/sdtdatahash" xmlns:w16se="http://schemas.microsoft.com/office/word/2015/wordml/symex" xmlns:wpg="http://schemas.microsoft.com/office/word/2010/wordprocessingGroup" xmlns:wpi="http://schemas.microsoft.com/office/word/2010/wordprocessingInk" xmlns:wne="http://schemas.microsoft.com/office/word/2006/wordml" xmlns:wps="http://schemas.microsoft.com/office/word/2010/wordprocessingShape" mc:Ignorable="w14 w15 w16se w16cid w16 w16cex w16sdtdh wp14">
   <w:body>
     <w:tbl>
       <w:tblPr>
@@ -166,27 +166,7 @@
                 <w:sz w:val="18"/>
                 <w:szCs w:val="18"/>
               </w:rPr>
-              <w:t xml:space="preserve">Quant. Response and </w:t>
-            </w:r>
-            <w:proofErr w:type="spellStart"/>
-            <w:r>
-              <w:rPr>
-                <w:rFonts w:ascii="Times New Roman" w:hAnsi="Times New Roman" w:cs="Times New Roman"/>
-                <w:color w:val="000000" w:themeColor="text1"/>
-                <w:sz w:val="18"/>
-                <w:szCs w:val="18"/>
-              </w:rPr>
-              <w:t>Categ</w:t>
-            </w:r>
-            <w:proofErr w:type="spellEnd"/>
-            <w:r>
-              <w:rPr>
-                <w:rFonts w:ascii="Times New Roman" w:hAnsi="Times New Roman" w:cs="Times New Roman"/>
-                <w:color w:val="000000" w:themeColor="text1"/>
-                <w:sz w:val="18"/>
-                <w:szCs w:val="18"/>
-              </w:rPr>
-              <w:t>. Explanatory (independent samples)</w:t>
+              <w:t>Quant. Response and Categ. Explanatory (independent samples)</w:t>
             </w:r>
           </w:p>
         </w:tc>
@@ -313,25 +293,14 @@
                 <w:szCs w:val="16"/>
               </w:rPr>
             </w:pPr>
-            <w:proofErr w:type="spellStart"/>
-            <w:r>
-              <w:rPr>
-                <w:rFonts w:ascii="Times New Roman" w:hAnsi="Times New Roman" w:cs="Times New Roman"/>
-                <w:color w:val="000000" w:themeColor="text1"/>
-                <w:sz w:val="16"/>
-                <w:szCs w:val="16"/>
-              </w:rPr>
-              <w:t>Dotplot</w:t>
-            </w:r>
-            <w:proofErr w:type="spellEnd"/>
-            <w:r>
-              <w:rPr>
-                <w:rFonts w:ascii="Times New Roman" w:hAnsi="Times New Roman" w:cs="Times New Roman"/>
-                <w:color w:val="000000" w:themeColor="text1"/>
-                <w:sz w:val="16"/>
-                <w:szCs w:val="16"/>
-              </w:rPr>
-              <w:t>, histogram, boxplot</w:t>
+            <w:r>
+              <w:rPr>
+                <w:rFonts w:ascii="Times New Roman" w:hAnsi="Times New Roman" w:cs="Times New Roman"/>
+                <w:color w:val="000000" w:themeColor="text1"/>
+                <w:sz w:val="16"/>
+                <w:szCs w:val="16"/>
+              </w:rPr>
+              <w:t>Dotplot, histogram, boxplot</w:t>
             </w:r>
           </w:p>
         </w:tc>
@@ -401,27 +370,7 @@
                 <w:sz w:val="16"/>
                 <w:szCs w:val="16"/>
               </w:rPr>
-              <w:t xml:space="preserve">Stacked </w:t>
-            </w:r>
-            <w:proofErr w:type="spellStart"/>
-            <w:r>
-              <w:rPr>
-                <w:rFonts w:ascii="Times New Roman" w:hAnsi="Times New Roman" w:cs="Times New Roman"/>
-                <w:color w:val="000000" w:themeColor="text1"/>
-                <w:sz w:val="16"/>
-                <w:szCs w:val="16"/>
-              </w:rPr>
-              <w:t>dotplots</w:t>
-            </w:r>
-            <w:proofErr w:type="spellEnd"/>
-            <w:r>
-              <w:rPr>
-                <w:rFonts w:ascii="Times New Roman" w:hAnsi="Times New Roman" w:cs="Times New Roman"/>
-                <w:color w:val="000000" w:themeColor="text1"/>
-                <w:sz w:val="16"/>
-                <w:szCs w:val="16"/>
-              </w:rPr>
-              <w:t xml:space="preserve"> or histograms</w:t>
+              <w:t>Stacked dotplots or histograms</w:t>
             </w:r>
           </w:p>
         </w:tc>
@@ -697,7 +646,16 @@
                     <w:sz w:val="16"/>
                     <w:szCs w:val="16"/>
                   </w:rPr>
-                  <m:t xml:space="preserve">- </m:t>
+                  <m:t>-</m:t>
+                </m:r>
+                <m:r>
+                  <w:rPr>
+                    <w:rFonts w:ascii="Cambria Math" w:hAnsi="Cambria Math" w:cs="Times New Roman"/>
+                    <w:color w:val="000000" w:themeColor="text1"/>
+                    <w:sz w:val="16"/>
+                    <w:szCs w:val="16"/>
+                  </w:rPr>
+                  <m:t xml:space="preserve"> </m:t>
                 </m:r>
                 <m:sSub>
                   <m:sSubPr>
@@ -1545,7 +1503,25 @@
                     <w:sz w:val="16"/>
                     <w:szCs w:val="16"/>
                   </w:rPr>
-                  <m:t xml:space="preserve">:π= </m:t>
+                  <m:t>:</m:t>
+                </m:r>
+                <m:r>
+                  <w:rPr>
+                    <w:rFonts w:ascii="Cambria Math" w:hAnsi="Cambria Math" w:cs="Times New Roman"/>
+                    <w:color w:val="000000" w:themeColor="text1"/>
+                    <w:sz w:val="16"/>
+                    <w:szCs w:val="16"/>
+                  </w:rPr>
+                  <m:t>π</m:t>
+                </m:r>
+                <m:r>
+                  <w:rPr>
+                    <w:rFonts w:ascii="Cambria Math" w:hAnsi="Cambria Math" w:cs="Times New Roman"/>
+                    <w:color w:val="000000" w:themeColor="text1"/>
+                    <w:sz w:val="16"/>
+                    <w:szCs w:val="16"/>
+                  </w:rPr>
+                  <m:t xml:space="preserve">= </m:t>
                 </m:r>
                 <m:sSub>
                   <m:sSubPr>
@@ -1688,7 +1664,16 @@
                     <w:sz w:val="16"/>
                     <w:szCs w:val="16"/>
                   </w:rPr>
-                  <m:t xml:space="preserve">- </m:t>
+                  <m:t>-</m:t>
+                </m:r>
+                <m:r>
+                  <w:rPr>
+                    <w:rFonts w:ascii="Cambria Math" w:hAnsi="Cambria Math" w:cs="Times New Roman"/>
+                    <w:color w:val="000000" w:themeColor="text1"/>
+                    <w:sz w:val="16"/>
+                    <w:szCs w:val="16"/>
+                  </w:rPr>
+                  <m:t xml:space="preserve"> </m:t>
                 </m:r>
                 <m:sSub>
                   <m:sSubPr>
@@ -2021,7 +2006,25 @@
                   <w:sz w:val="16"/>
                   <w:szCs w:val="16"/>
                 </w:rPr>
-                <m:t>:ρ=0</m:t>
+                <m:t>:</m:t>
+              </m:r>
+              <m:r>
+                <w:rPr>
+                  <w:rFonts w:ascii="Cambria Math" w:hAnsi="Cambria Math" w:cs="Times New Roman"/>
+                  <w:color w:val="000000" w:themeColor="text1"/>
+                  <w:sz w:val="16"/>
+                  <w:szCs w:val="16"/>
+                </w:rPr>
+                <m:t>ρ</m:t>
+              </m:r>
+              <m:r>
+                <w:rPr>
+                  <w:rFonts w:ascii="Cambria Math" w:hAnsi="Cambria Math" w:cs="Times New Roman"/>
+                  <w:color w:val="000000" w:themeColor="text1"/>
+                  <w:sz w:val="16"/>
+                  <w:szCs w:val="16"/>
+                </w:rPr>
+                <m:t>=0</m:t>
               </m:r>
             </m:oMath>
           </w:p>
@@ -2097,7 +2100,16 @@
                         <w:sz w:val="16"/>
                         <w:szCs w:val="16"/>
                       </w:rPr>
-                      <m:t>:μ</m:t>
+                      <m:t>:</m:t>
+                    </m:r>
+                    <m:r>
+                      <w:rPr>
+                        <w:rFonts w:ascii="Cambria Math" w:hAnsi="Cambria Math" w:cs="Times New Roman"/>
+                        <w:color w:val="000000" w:themeColor="text1"/>
+                        <w:sz w:val="16"/>
+                        <w:szCs w:val="16"/>
+                      </w:rPr>
+                      <m:t>μ</m:t>
                     </m:r>
                   </m:e>
                   <m:sub>
@@ -2235,19 +2247,8 @@
                 <w:szCs w:val="16"/>
                 <w:lang w:val="en-US"/>
               </w:rPr>
-              <w:t xml:space="preserve">Independent </w:t>
-            </w:r>
-            <w:proofErr w:type="gramStart"/>
-            <w:r>
-              <w:rPr>
-                <w:rFonts w:ascii="Times New Roman" w:hAnsi="Times New Roman" w:cs="Times New Roman"/>
-                <w:sz w:val="16"/>
-                <w:szCs w:val="16"/>
-                <w:lang w:val="en-US"/>
-              </w:rPr>
-              <w:t>cases;</w:t>
-            </w:r>
-            <w:proofErr w:type="gramEnd"/>
+              <w:t>Independent cases;</w:t>
+            </w:r>
           </w:p>
           <w:p>
             <w:pPr>
@@ -2328,19 +2329,8 @@
                 <w:szCs w:val="16"/>
                 <w:lang w:val="en-US"/>
               </w:rPr>
-              <w:t xml:space="preserve">Independent </w:t>
-            </w:r>
-            <w:proofErr w:type="gramStart"/>
-            <w:r>
-              <w:rPr>
-                <w:rFonts w:ascii="Times New Roman" w:hAnsi="Times New Roman" w:cs="Times New Roman"/>
-                <w:sz w:val="16"/>
-                <w:szCs w:val="16"/>
-                <w:lang w:val="en-US"/>
-              </w:rPr>
-              <w:t>cases;</w:t>
-            </w:r>
-            <w:proofErr w:type="gramEnd"/>
+              <w:t>Independent cases;</w:t>
+            </w:r>
           </w:p>
           <w:p>
             <w:pPr>
@@ -2464,27 +2454,7 @@
                 <w:sz w:val="18"/>
                 <w:szCs w:val="18"/>
               </w:rPr>
-              <w:t xml:space="preserve">Simulation test (how to generate a null </w:t>
-            </w:r>
-            <w:proofErr w:type="spellStart"/>
-            <w:r>
-              <w:rPr>
-                <w:rFonts w:ascii="Times New Roman" w:hAnsi="Times New Roman" w:cs="Times New Roman"/>
-                <w:color w:val="000000" w:themeColor="text1"/>
-                <w:sz w:val="18"/>
-                <w:szCs w:val="18"/>
-              </w:rPr>
-              <w:t>distn</w:t>
-            </w:r>
-            <w:proofErr w:type="spellEnd"/>
-            <w:r>
-              <w:rPr>
-                <w:rFonts w:ascii="Times New Roman" w:hAnsi="Times New Roman" w:cs="Times New Roman"/>
-                <w:color w:val="000000" w:themeColor="text1"/>
-                <w:sz w:val="18"/>
-                <w:szCs w:val="18"/>
-              </w:rPr>
-              <w:t>)</w:t>
+              <w:t>Simulation test (how to generate a null distn)</w:t>
             </w:r>
           </w:p>
           <w:p>
@@ -3057,73 +3027,43 @@
                 <w:sz w:val="16"/>
                 <w:szCs w:val="16"/>
               </w:rPr>
-              <w:t xml:space="preserve"> times. Plot sample </w:t>
-            </w:r>
-            <w:proofErr w:type="gramStart"/>
-            <w:r>
-              <w:rPr>
-                <w:rFonts w:ascii="Times New Roman" w:hAnsi="Times New Roman" w:cs="Times New Roman"/>
-                <w:color w:val="000000" w:themeColor="text1"/>
-                <w:sz w:val="16"/>
-                <w:szCs w:val="16"/>
-              </w:rPr>
-              <w:t>mean</w:t>
-            </w:r>
-            <w:proofErr w:type="gramEnd"/>
-            <w:r>
-              <w:rPr>
-                <w:rFonts w:ascii="Times New Roman" w:hAnsi="Times New Roman" w:cs="Times New Roman"/>
-                <w:color w:val="000000" w:themeColor="text1"/>
-                <w:sz w:val="16"/>
-                <w:szCs w:val="16"/>
-              </w:rPr>
-              <w:t xml:space="preserve">. Repeat 1000’s of times. Centered at </w:t>
-            </w:r>
-            <m:oMath>
-              <m:sSub>
-                <m:sSubPr>
-                  <m:ctrlPr>
-                    <w:rPr>
-                      <w:rFonts w:ascii="Cambria Math" w:hAnsi="Cambria Math" w:cs="Times New Roman"/>
-                      <w:i/>
-                      <w:color w:val="000000" w:themeColor="text1"/>
-                      <w:sz w:val="16"/>
-                      <w:szCs w:val="16"/>
-                    </w:rPr>
-                  </m:ctrlPr>
-                </m:sSubPr>
-                <m:e>
-                  <m:r>
-                    <w:rPr>
-                      <w:rFonts w:ascii="Cambria Math" w:hAnsi="Cambria Math" w:cs="Times New Roman"/>
-                      <w:color w:val="000000" w:themeColor="text1"/>
-                      <w:sz w:val="16"/>
-                      <w:szCs w:val="16"/>
-                    </w:rPr>
-                    <m:t>μ</m:t>
-                  </m:r>
-                </m:e>
-                <m:sub>
-                  <m:r>
-                    <w:rPr>
-                      <w:rFonts w:ascii="Cambria Math" w:hAnsi="Cambria Math" w:cs="Times New Roman"/>
-                      <w:color w:val="000000" w:themeColor="text1"/>
-                      <w:sz w:val="16"/>
-                      <w:szCs w:val="16"/>
-                    </w:rPr>
-                    <m:t>0</m:t>
-                  </m:r>
-                </m:sub>
-              </m:sSub>
-            </m:oMath>
-            <w:r>
-              <w:rPr>
-                <w:rFonts w:ascii="Times New Roman" w:hAnsi="Times New Roman" w:cs="Times New Roman"/>
-                <w:color w:val="000000" w:themeColor="text1"/>
-                <w:sz w:val="16"/>
-                <w:szCs w:val="16"/>
-              </w:rPr>
-              <w:t xml:space="preserve"> (single mean) or 0 (paired mean difference).</w:t>
+              <w:t xml:space="preserve"> times. Plot sample mean</w:t>
+            </w:r>
+            <w:r>
+              <w:rPr>
+                <w:rFonts w:ascii="Times New Roman" w:hAnsi="Times New Roman" w:cs="Times New Roman"/>
+                <w:color w:val="000000" w:themeColor="text1"/>
+                <w:sz w:val="16"/>
+                <w:szCs w:val="16"/>
+              </w:rPr>
+              <w:t xml:space="preserve"> difference</w:t>
+            </w:r>
+            <w:r>
+              <w:rPr>
+                <w:rFonts w:ascii="Times New Roman" w:hAnsi="Times New Roman" w:cs="Times New Roman"/>
+                <w:color w:val="000000" w:themeColor="text1"/>
+                <w:sz w:val="16"/>
+                <w:szCs w:val="16"/>
+              </w:rPr>
+              <w:t>. Repeat 1000’s of times. Centered at</w:t>
+            </w:r>
+            <w:r>
+              <w:rPr>
+                <w:rFonts w:ascii="Times New Roman" w:hAnsi="Times New Roman" w:cs="Times New Roman"/>
+                <w:color w:val="000000" w:themeColor="text1"/>
+                <w:sz w:val="16"/>
+                <w:szCs w:val="16"/>
+              </w:rPr>
+              <w:t xml:space="preserve"> 0</w:t>
+            </w:r>
+            <w:r>
+              <w:rPr>
+                <w:rFonts w:ascii="Times New Roman" w:hAnsi="Times New Roman" w:cs="Times New Roman"/>
+                <w:color w:val="000000" w:themeColor="text1"/>
+                <w:sz w:val="16"/>
+                <w:szCs w:val="16"/>
+              </w:rPr>
+              <w:t>.</w:t>
             </w:r>
           </w:p>
         </w:tc>
@@ -3396,27 +3336,7 @@
                 <w:sz w:val="18"/>
                 <w:szCs w:val="18"/>
               </w:rPr>
-              <w:t xml:space="preserve">Bootstrap CI (how to generate a boot. </w:t>
-            </w:r>
-            <w:proofErr w:type="spellStart"/>
-            <w:r>
-              <w:rPr>
-                <w:rFonts w:ascii="Times New Roman" w:hAnsi="Times New Roman" w:cs="Times New Roman"/>
-                <w:color w:val="000000" w:themeColor="text1"/>
-                <w:sz w:val="18"/>
-                <w:szCs w:val="18"/>
-              </w:rPr>
-              <w:t>distn</w:t>
-            </w:r>
-            <w:proofErr w:type="spellEnd"/>
-            <w:r>
-              <w:rPr>
-                <w:rFonts w:ascii="Times New Roman" w:hAnsi="Times New Roman" w:cs="Times New Roman"/>
-                <w:color w:val="000000" w:themeColor="text1"/>
-                <w:sz w:val="18"/>
-                <w:szCs w:val="18"/>
-              </w:rPr>
-              <w:t>)</w:t>
+              <w:t>Bootstrap CI (how to generate a boot. distn)</w:t>
             </w:r>
           </w:p>
           <w:p>
@@ -3600,7 +3520,6 @@
                 <w:lang w:val="en-US"/>
               </w:rPr>
             </w:pPr>
-            <w:proofErr w:type="gramStart"/>
             <w:r>
               <w:rPr>
                 <w:rFonts w:ascii="Times New Roman" w:hAnsi="Times New Roman" w:cs="Times New Roman"/>
@@ -3619,7 +3538,6 @@
               </w:rPr>
               <w:t>𝑛</w:t>
             </w:r>
-            <w:proofErr w:type="gramEnd"/>
             <w:r>
               <w:rPr>
                 <w:rFonts w:ascii="Times New Roman" w:eastAsia="CambriaMath" w:hAnsi="Times New Roman" w:cs="Times New Roman"/>
@@ -3658,28 +3576,17 @@
                 <w:szCs w:val="16"/>
                 <w:lang w:val="en-US"/>
               </w:rPr>
-              <w:t xml:space="preserve">Randomly draw with </w:t>
-            </w:r>
-            <w:proofErr w:type="gramStart"/>
-            <w:r>
-              <w:rPr>
-                <w:rFonts w:ascii="Times New Roman" w:hAnsi="Times New Roman" w:cs="Times New Roman"/>
+              <w:t xml:space="preserve">Randomly draw with replacement </w:t>
+            </w:r>
+            <w:r>
+              <w:rPr>
+                <w:rFonts w:ascii="Cambria Math" w:eastAsia="CambriaMath" w:hAnsi="Cambria Math" w:cs="Cambria Math"/>
                 <w:sz w:val="16"/>
                 <w:szCs w:val="16"/>
                 <w:lang w:val="en-US"/>
               </w:rPr>
-              <w:t xml:space="preserve">replacement </w:t>
-            </w:r>
-            <w:r>
-              <w:rPr>
-                <w:rFonts w:ascii="Cambria Math" w:eastAsia="CambriaMath" w:hAnsi="Cambria Math" w:cs="Cambria Math"/>
-                <w:sz w:val="16"/>
-                <w:szCs w:val="16"/>
-                <w:lang w:val="en-US"/>
-              </w:rPr>
               <w:t>𝑛</w:t>
             </w:r>
-            <w:proofErr w:type="gramEnd"/>
             <w:r>
               <w:rPr>
                 <w:rFonts w:ascii="Times New Roman" w:eastAsia="CambriaMath" w:hAnsi="Times New Roman" w:cs="Times New Roman"/>
@@ -4176,9 +4083,8 @@
                 <w:szCs w:val="16"/>
                 <w:lang w:val="en-US"/>
               </w:rPr>
-              <w:t xml:space="preserve">  times.  Plot the resample </w:t>
-            </w:r>
-            <w:proofErr w:type="gramStart"/>
+              <w:t xml:space="preserve">  times.  Plot the resample</w:t>
+            </w:r>
             <w:r>
               <w:rPr>
                 <w:rFonts w:ascii="Times New Roman" w:hAnsi="Times New Roman" w:cs="Times New Roman"/>
@@ -4186,9 +4092,26 @@
                 <w:szCs w:val="16"/>
                 <w:lang w:val="en-US"/>
               </w:rPr>
-              <w:t>mean</w:t>
-            </w:r>
-            <w:proofErr w:type="gramEnd"/>
+              <w:t>d</w:t>
+            </w:r>
+            <w:r>
+              <w:rPr>
+                <w:rFonts w:ascii="Times New Roman" w:hAnsi="Times New Roman" w:cs="Times New Roman"/>
+                <w:sz w:val="16"/>
+                <w:szCs w:val="16"/>
+                <w:lang w:val="en-US"/>
+              </w:rPr>
+              <w:t xml:space="preserve"> mean</w:t>
+            </w:r>
+            <w:r>
+              <w:rPr>
+                <w:rFonts w:ascii="Times New Roman" w:hAnsi="Times New Roman" w:cs="Times New Roman"/>
+                <w:sz w:val="16"/>
+                <w:szCs w:val="16"/>
+                <w:lang w:val="en-US"/>
+              </w:rPr>
+              <w:t xml:space="preserve"> difference</w:t>
+            </w:r>
             <w:r>
               <w:rPr>
                 <w:rFonts w:ascii="Times New Roman" w:hAnsi="Times New Roman" w:cs="Times New Roman"/>
@@ -5232,19 +5155,8 @@
                 <w:szCs w:val="16"/>
                 <w:lang w:val="en-US"/>
               </w:rPr>
-              <w:t xml:space="preserve">Independent </w:t>
-            </w:r>
-            <w:proofErr w:type="gramStart"/>
-            <w:r>
-              <w:rPr>
-                <w:rFonts w:ascii="Times New Roman" w:hAnsi="Times New Roman" w:cs="Times New Roman"/>
-                <w:sz w:val="16"/>
-                <w:szCs w:val="16"/>
-                <w:lang w:val="en-US"/>
-              </w:rPr>
-              <w:t>cases;</w:t>
-            </w:r>
-            <w:proofErr w:type="gramEnd"/>
+              <w:t>Independent cases;</w:t>
+            </w:r>
           </w:p>
           <w:p>
             <w:pPr>
@@ -5349,7 +5261,7 @@
                   <w:sz w:val="16"/>
                   <w:szCs w:val="16"/>
                 </w:rPr>
-                <m:t xml:space="preserve"> n ≥ 30</m:t>
+                <m:t xml:space="preserve"> 30≤n&lt;100 </m:t>
               </m:r>
             </m:oMath>
             <w:r>
@@ -5359,7 +5271,7 @@
                 <w:sz w:val="16"/>
                 <w:szCs w:val="16"/>
               </w:rPr>
-              <w:t xml:space="preserve"> with no extreme outliers OR </w:t>
+              <w:t xml:space="preserve">with no extreme outliers OR </w:t>
             </w:r>
             <m:oMath>
               <m:r>
@@ -5454,7 +5366,7 @@
                   <w:sz w:val="16"/>
                   <w:szCs w:val="16"/>
                 </w:rPr>
-                <m:t xml:space="preserve"> n ≥ 30</m:t>
+                <m:t xml:space="preserve">30≤n&lt;100 </m:t>
               </m:r>
             </m:oMath>
             <w:r>
@@ -6912,16 +6824,7 @@
                         <w:sz w:val="16"/>
                         <w:szCs w:val="16"/>
                       </w:rPr>
-                      <m:t>-</m:t>
-                    </m:r>
-                    <m:r>
-                      <w:rPr>
-                        <w:rFonts w:ascii="Cambria Math" w:eastAsiaTheme="minorEastAsia" w:hAnsi="Cambria Math" w:cs="Times New Roman"/>
-                        <w:color w:val="000000" w:themeColor="text1"/>
-                        <w:sz w:val="16"/>
-                        <w:szCs w:val="16"/>
-                      </w:rPr>
-                      <m:t>0</m:t>
+                      <m:t>-0</m:t>
                     </m:r>
                   </m:num>
                   <m:den>
@@ -6946,6 +6849,110 @@
                           </w:rPr>
                         </m:ctrlPr>
                       </m:dPr>
+                      <m:e>
+                        <m:sSub>
+                          <m:sSubPr>
+                            <m:ctrlPr>
+                              <w:rPr>
+                                <w:rFonts w:ascii="Cambria Math" w:hAnsi="Cambria Math" w:cs="Times New Roman"/>
+                                <w:i/>
+                                <w:color w:val="000000" w:themeColor="text1"/>
+                                <w:sz w:val="16"/>
+                                <w:szCs w:val="16"/>
+                              </w:rPr>
+                            </m:ctrlPr>
+                          </m:sSubPr>
+                          <m:e>
+                            <m:acc>
+                              <m:accPr>
+                                <m:chr m:val="̅"/>
+                                <m:ctrlPr>
+                                  <w:rPr>
+                                    <w:rFonts w:ascii="Cambria Math" w:hAnsi="Cambria Math" w:cs="Times New Roman"/>
+                                    <w:i/>
+                                    <w:color w:val="000000" w:themeColor="text1"/>
+                                    <w:sz w:val="16"/>
+                                    <w:szCs w:val="16"/>
+                                  </w:rPr>
+                                </m:ctrlPr>
+                              </m:accPr>
+                              <m:e>
+                                <m:r>
+                                  <w:rPr>
+                                    <w:rFonts w:ascii="Cambria Math" w:hAnsi="Cambria Math" w:cs="Times New Roman"/>
+                                    <w:color w:val="000000" w:themeColor="text1"/>
+                                    <w:sz w:val="16"/>
+                                    <w:szCs w:val="16"/>
+                                  </w:rPr>
+                                  <m:t>x</m:t>
+                                </m:r>
+                              </m:e>
+                            </m:acc>
+                          </m:e>
+                          <m:sub>
+                            <m:r>
+                              <w:rPr>
+                                <w:rFonts w:ascii="Cambria Math" w:hAnsi="Cambria Math" w:cs="Times New Roman"/>
+                                <w:color w:val="000000" w:themeColor="text1"/>
+                                <w:sz w:val="16"/>
+                                <w:szCs w:val="16"/>
+                              </w:rPr>
+                              <m:t>d</m:t>
+                            </m:r>
+                          </m:sub>
+                        </m:sSub>
+                      </m:e>
+                    </m:d>
+                  </m:den>
+                </m:f>
+              </m:oMath>
+            </m:oMathPara>
+          </w:p>
+          <w:p>
+            <w:pPr>
+              <w:rPr>
+                <w:rFonts w:ascii="Times New Roman" w:hAnsi="Times New Roman" w:cs="Times New Roman"/>
+                <w:color w:val="000000" w:themeColor="text1"/>
+                <w:sz w:val="16"/>
+                <w:szCs w:val="16"/>
+              </w:rPr>
+            </w:pPr>
+            <m:oMathPara>
+              <m:oMath>
+                <m:r>
+                  <w:rPr>
+                    <w:rFonts w:ascii="Cambria Math" w:hAnsi="Cambria Math" w:cs="Times New Roman"/>
+                    <w:color w:val="000000" w:themeColor="text1"/>
+                    <w:sz w:val="16"/>
+                    <w:szCs w:val="16"/>
+                  </w:rPr>
+                  <m:t xml:space="preserve"> SE</m:t>
+                </m:r>
+                <m:d>
+                  <m:dPr>
+                    <m:ctrlPr>
+                      <w:rPr>
+                        <w:rFonts w:ascii="Cambria Math" w:hAnsi="Cambria Math" w:cs="Times New Roman"/>
+                        <w:i/>
+                        <w:color w:val="000000" w:themeColor="text1"/>
+                        <w:sz w:val="16"/>
+                        <w:szCs w:val="16"/>
+                      </w:rPr>
+                    </m:ctrlPr>
+                  </m:dPr>
+                  <m:e>
+                    <m:sSub>
+                      <m:sSubPr>
+                        <m:ctrlPr>
+                          <w:rPr>
+                            <w:rFonts w:ascii="Cambria Math" w:hAnsi="Cambria Math" w:cs="Times New Roman"/>
+                            <w:i/>
+                            <w:color w:val="000000" w:themeColor="text1"/>
+                            <w:sz w:val="16"/>
+                            <w:szCs w:val="16"/>
+                          </w:rPr>
+                        </m:ctrlPr>
+                      </m:sSubPr>
                       <m:e>
                         <m:acc>
                           <m:accPr>
@@ -6973,70 +6980,18 @@
                           </m:e>
                         </m:acc>
                       </m:e>
-                    </m:d>
-                  </m:den>
-                </m:f>
-              </m:oMath>
-            </m:oMathPara>
-          </w:p>
-          <w:p>
-            <w:pPr>
-              <w:rPr>
-                <w:rFonts w:ascii="Times New Roman" w:hAnsi="Times New Roman" w:cs="Times New Roman"/>
-                <w:color w:val="000000" w:themeColor="text1"/>
-                <w:sz w:val="16"/>
-                <w:szCs w:val="16"/>
-              </w:rPr>
-            </w:pPr>
-            <m:oMathPara>
-              <m:oMath>
-                <m:r>
-                  <w:rPr>
-                    <w:rFonts w:ascii="Cambria Math" w:hAnsi="Cambria Math" w:cs="Times New Roman"/>
-                    <w:color w:val="000000" w:themeColor="text1"/>
-                    <w:sz w:val="16"/>
-                    <w:szCs w:val="16"/>
-                  </w:rPr>
-                  <m:t xml:space="preserve"> SE</m:t>
-                </m:r>
-                <m:d>
-                  <m:dPr>
-                    <m:ctrlPr>
-                      <w:rPr>
-                        <w:rFonts w:ascii="Cambria Math" w:hAnsi="Cambria Math" w:cs="Times New Roman"/>
-                        <w:i/>
-                        <w:color w:val="000000" w:themeColor="text1"/>
-                        <w:sz w:val="16"/>
-                        <w:szCs w:val="16"/>
-                      </w:rPr>
-                    </m:ctrlPr>
-                  </m:dPr>
-                  <m:e>
-                    <m:acc>
-                      <m:accPr>
-                        <m:chr m:val="̅"/>
-                        <m:ctrlPr>
+                      <m:sub>
+                        <m:r>
                           <w:rPr>
                             <w:rFonts w:ascii="Cambria Math" w:hAnsi="Cambria Math" w:cs="Times New Roman"/>
-                            <w:i/>
                             <w:color w:val="000000" w:themeColor="text1"/>
                             <w:sz w:val="16"/>
                             <w:szCs w:val="16"/>
                           </w:rPr>
-                        </m:ctrlPr>
-                      </m:accPr>
-                      <m:e>
-                        <m:r>
-                          <w:rPr>
-                            <w:rFonts w:ascii="Cambria Math" w:hAnsi="Cambria Math" w:cs="Times New Roman"/>
-                            <w:color w:val="000000" w:themeColor="text1"/>
-                            <w:sz w:val="16"/>
-                            <w:szCs w:val="16"/>
-                          </w:rPr>
-                          <m:t>x</m:t>
+                          <m:t>d</m:t>
                         </m:r>
-                      </m:e>
-                    </m:acc>
+                      </m:sub>
+                    </m:sSub>
                   </m:e>
                 </m:d>
                 <m:r>
@@ -7093,7 +7048,7 @@
                             <w:sz w:val="16"/>
                             <w:szCs w:val="16"/>
                           </w:rPr>
-                          <m:t>2</m:t>
+                          <m:t>d</m:t>
                         </m:r>
                       </m:sub>
                     </m:sSub>
@@ -8151,7 +8106,16 @@
                     <w:sz w:val="16"/>
                     <w:szCs w:val="16"/>
                   </w:rPr>
-                  <m:t>×SE</m:t>
+                  <m:t>×</m:t>
+                </m:r>
+                <m:r>
+                  <w:rPr>
+                    <w:rFonts w:ascii="Cambria Math" w:hAnsi="Cambria Math" w:cs="Times New Roman"/>
+                    <w:color w:val="000000" w:themeColor="text1"/>
+                    <w:sz w:val="16"/>
+                    <w:szCs w:val="16"/>
+                  </w:rPr>
+                  <m:t>SE</m:t>
                 </m:r>
                 <m:d>
                   <m:dPr>
@@ -8577,7 +8541,16 @@
                     <w:sz w:val="16"/>
                     <w:szCs w:val="16"/>
                   </w:rPr>
-                  <m:t>×SE</m:t>
+                  <m:t>×</m:t>
+                </m:r>
+                <m:r>
+                  <w:rPr>
+                    <w:rFonts w:ascii="Cambria Math" w:hAnsi="Cambria Math" w:cs="Times New Roman"/>
+                    <w:color w:val="000000" w:themeColor="text1"/>
+                    <w:sz w:val="16"/>
+                    <w:szCs w:val="16"/>
+                  </w:rPr>
+                  <m:t>SE</m:t>
                 </m:r>
                 <m:d>
                   <m:dPr>
@@ -9387,11 +9360,28 @@
                     <w:sz w:val="16"/>
                     <w:szCs w:val="16"/>
                   </w:rPr>
-                  <m:t>×SE(</m:t>
+                  <m:t>×</m:t>
                 </m:r>
-                <m:acc>
-                  <m:accPr>
-                    <m:chr m:val="̅"/>
+                <m:r>
+                  <w:rPr>
+                    <w:rFonts w:ascii="Cambria Math" w:hAnsi="Cambria Math" w:cs="Times New Roman"/>
+                    <w:color w:val="000000" w:themeColor="text1"/>
+                    <w:sz w:val="16"/>
+                    <w:szCs w:val="16"/>
+                  </w:rPr>
+                  <m:t>SE</m:t>
+                </m:r>
+                <m:r>
+                  <w:rPr>
+                    <w:rFonts w:ascii="Cambria Math" w:hAnsi="Cambria Math" w:cs="Times New Roman"/>
+                    <w:color w:val="000000" w:themeColor="text1"/>
+                    <w:sz w:val="16"/>
+                    <w:szCs w:val="16"/>
+                  </w:rPr>
+                  <m:t>(</m:t>
+                </m:r>
+                <m:sSub>
+                  <m:sSubPr>
                     <m:ctrlPr>
                       <w:rPr>
                         <w:rFonts w:ascii="Cambria Math" w:hAnsi="Cambria Math" w:cs="Times New Roman"/>
@@ -9401,8 +9391,35 @@
                         <w:szCs w:val="16"/>
                       </w:rPr>
                     </m:ctrlPr>
-                  </m:accPr>
+                  </m:sSubPr>
                   <m:e>
+                    <m:acc>
+                      <m:accPr>
+                        <m:chr m:val="̅"/>
+                        <m:ctrlPr>
+                          <w:rPr>
+                            <w:rFonts w:ascii="Cambria Math" w:hAnsi="Cambria Math" w:cs="Times New Roman"/>
+                            <w:i/>
+                            <w:color w:val="000000" w:themeColor="text1"/>
+                            <w:sz w:val="16"/>
+                            <w:szCs w:val="16"/>
+                          </w:rPr>
+                        </m:ctrlPr>
+                      </m:accPr>
+                      <m:e>
+                        <m:r>
+                          <w:rPr>
+                            <w:rFonts w:ascii="Cambria Math" w:hAnsi="Cambria Math" w:cs="Times New Roman"/>
+                            <w:color w:val="000000" w:themeColor="text1"/>
+                            <w:sz w:val="16"/>
+                            <w:szCs w:val="16"/>
+                          </w:rPr>
+                          <m:t>x</m:t>
+                        </m:r>
+                      </m:e>
+                    </m:acc>
+                  </m:e>
+                  <m:sub>
                     <m:r>
                       <w:rPr>
                         <w:rFonts w:ascii="Cambria Math" w:hAnsi="Cambria Math" w:cs="Times New Roman"/>
@@ -9410,10 +9427,10 @@
                         <w:sz w:val="16"/>
                         <w:szCs w:val="16"/>
                       </w:rPr>
-                      <m:t>x</m:t>
+                      <m:t>d</m:t>
                     </m:r>
-                  </m:e>
-                </m:acc>
+                  </m:sub>
+                </m:sSub>
                 <m:r>
                   <w:rPr>
                     <w:rFonts w:ascii="Cambria Math" w:hAnsi="Cambria Math" w:cs="Times New Roman"/>
@@ -9459,9 +9476,8 @@
                     </m:ctrlPr>
                   </m:dPr>
                   <m:e>
-                    <m:acc>
-                      <m:accPr>
-                        <m:chr m:val="̅"/>
+                    <m:sSub>
+                      <m:sSubPr>
                         <m:ctrlPr>
                           <w:rPr>
                             <w:rFonts w:ascii="Cambria Math" w:hAnsi="Cambria Math" w:cs="Times New Roman"/>
@@ -9471,8 +9487,35 @@
                             <w:szCs w:val="16"/>
                           </w:rPr>
                         </m:ctrlPr>
-                      </m:accPr>
+                      </m:sSubPr>
                       <m:e>
+                        <m:acc>
+                          <m:accPr>
+                            <m:chr m:val="̅"/>
+                            <m:ctrlPr>
+                              <w:rPr>
+                                <w:rFonts w:ascii="Cambria Math" w:hAnsi="Cambria Math" w:cs="Times New Roman"/>
+                                <w:i/>
+                                <w:color w:val="000000" w:themeColor="text1"/>
+                                <w:sz w:val="16"/>
+                                <w:szCs w:val="16"/>
+                              </w:rPr>
+                            </m:ctrlPr>
+                          </m:accPr>
+                          <m:e>
+                            <m:r>
+                              <w:rPr>
+                                <w:rFonts w:ascii="Cambria Math" w:hAnsi="Cambria Math" w:cs="Times New Roman"/>
+                                <w:color w:val="000000" w:themeColor="text1"/>
+                                <w:sz w:val="16"/>
+                                <w:szCs w:val="16"/>
+                              </w:rPr>
+                              <m:t>x</m:t>
+                            </m:r>
+                          </m:e>
+                        </m:acc>
+                      </m:e>
+                      <m:sub>
                         <m:r>
                           <w:rPr>
                             <w:rFonts w:ascii="Cambria Math" w:hAnsi="Cambria Math" w:cs="Times New Roman"/>
@@ -9480,10 +9523,10 @@
                             <w:sz w:val="16"/>
                             <w:szCs w:val="16"/>
                           </w:rPr>
-                          <m:t>x</m:t>
+                          <m:t>d</m:t>
                         </m:r>
-                      </m:e>
-                    </m:acc>
+                      </m:sub>
+                    </m:sSub>
                   </m:e>
                 </m:d>
                 <m:r>
@@ -9540,7 +9583,7 @@
                             <w:sz w:val="16"/>
                             <w:szCs w:val="16"/>
                           </w:rPr>
-                          <m:t>2</m:t>
+                          <m:t>d</m:t>
                         </m:r>
                       </m:sub>
                     </m:sSub>
@@ -9682,7 +9725,25 @@
                     <w:sz w:val="16"/>
                     <w:szCs w:val="16"/>
                   </w:rPr>
-                  <m:t>×SE(</m:t>
+                  <m:t>×</m:t>
+                </m:r>
+                <m:r>
+                  <w:rPr>
+                    <w:rFonts w:ascii="Cambria Math" w:hAnsi="Cambria Math" w:cs="Times New Roman"/>
+                    <w:color w:val="000000" w:themeColor="text1"/>
+                    <w:sz w:val="16"/>
+                    <w:szCs w:val="16"/>
+                  </w:rPr>
+                  <m:t>SE</m:t>
+                </m:r>
+                <m:r>
+                  <w:rPr>
+                    <w:rFonts w:ascii="Cambria Math" w:hAnsi="Cambria Math" w:cs="Times New Roman"/>
+                    <w:color w:val="000000" w:themeColor="text1"/>
+                    <w:sz w:val="16"/>
+                    <w:szCs w:val="16"/>
+                  </w:rPr>
+                  <m:t>(</m:t>
                 </m:r>
                 <m:sSub>
                   <m:sSubPr>
@@ -9990,7 +10051,25 @@
                     <w:sz w:val="16"/>
                     <w:szCs w:val="16"/>
                   </w:rPr>
-                  <m:t>×SE(</m:t>
+                  <m:t>×</m:t>
+                </m:r>
+                <m:r>
+                  <w:rPr>
+                    <w:rFonts w:ascii="Cambria Math" w:hAnsi="Cambria Math" w:cs="Times New Roman"/>
+                    <w:color w:val="000000" w:themeColor="text1"/>
+                    <w:sz w:val="16"/>
+                    <w:szCs w:val="16"/>
+                  </w:rPr>
+                  <m:t>SE</m:t>
+                </m:r>
+                <m:r>
+                  <w:rPr>
+                    <w:rFonts w:ascii="Cambria Math" w:hAnsi="Cambria Math" w:cs="Times New Roman"/>
+                    <w:color w:val="000000" w:themeColor="text1"/>
+                    <w:sz w:val="16"/>
+                    <w:szCs w:val="16"/>
+                  </w:rPr>
+                  <m:t>(</m:t>
                 </m:r>
                 <m:sSub>
                   <m:sSubPr>
@@ -10510,7 +10589,7 @@
 </file>
 
 <file path=word/endnotes.xml><?xml version="1.0" encoding="utf-8"?>
-<w:endnotes xmlns:wpc="http://schemas.microsoft.com/office/word/2010/wordprocessingCanvas" xmlns:cx="http://schemas.microsoft.com/office/drawing/2014/chartex" xmlns:cx1="http://schemas.microsoft.com/office/drawing/2015/9/8/chartex" xmlns:cx2="http://schemas.microsoft.com/office/drawing/2015/10/21/chartex" xmlns:cx3="http://schemas.microsoft.com/office/drawing/2016/5/9/chartex" xmlns:cx4="http://schemas.microsoft.com/office/drawing/2016/5/10/chartex" xmlns:cx5="http://schemas.microsoft.com/office/drawing/2016/5/11/chartex" xmlns:cx6="http://schemas.microsoft.com/office/drawing/2016/5/12/chartex" xmlns:cx7="http://schemas.microsoft.com/office/drawing/2016/5/13/chartex" xmlns:cx8="http://schemas.microsoft.com/office/drawing/2016/5/14/chartex" xmlns:mc="http://schemas.openxmlformats.org/markup-compatibility/2006" xmlns:aink="http://schemas.microsoft.com/office/drawing/2016/ink" xmlns:am3d="http://schemas.microsoft.com/office/drawing/2017/model3d" xmlns:o="urn:schemas-microsoft-com:office:office" xmlns:oel="http://schemas.microsoft.com/office/2019/extlst" xmlns:r="http://schemas.openxmlformats.org/officeDocument/2006/relationships" xmlns:m="http://schemas.openxmlformats.org/officeDocument/2006/math" xmlns:v="urn:schemas-microsoft-com:vml" xmlns:wp14="http://schemas.microsoft.com/office/word/2010/wordprocessingDrawing" xmlns:wp="http://schemas.openxmlformats.org/drawingml/2006/wordprocessingDrawing" xmlns:w10="urn:schemas-microsoft-com:office:word" xmlns:w="http://schemas.openxmlformats.org/wordprocessingml/2006/main" xmlns:w14="http://schemas.microsoft.com/office/word/2010/wordml" xmlns:w15="http://schemas.microsoft.com/office/word/2012/wordml" xmlns:w16cex="http://schemas.microsoft.com/office/word/2018/wordml/cex" xmlns:w16cid="http://schemas.microsoft.com/office/word/2016/wordml/cid" xmlns:w16="http://schemas.microsoft.com/office/word/2018/wordml" xmlns:w16du="http://schemas.microsoft.com/office/word/2023/wordml/word16du" xmlns:w16sdtdh="http://schemas.microsoft.com/office/word/2020/wordml/sdtdatahash" xmlns:w16se="http://schemas.microsoft.com/office/word/2015/wordml/symex" xmlns:wpg="http://schemas.microsoft.com/office/word/2010/wordprocessingGroup" xmlns:wpi="http://schemas.microsoft.com/office/word/2010/wordprocessingInk" xmlns:wne="http://schemas.microsoft.com/office/word/2006/wordml" xmlns:wps="http://schemas.microsoft.com/office/word/2010/wordprocessingShape" mc:Ignorable="w14 w15 w16se w16cid w16 w16cex w16sdtdh wp14">
+<w:endnotes xmlns:wpc="http://schemas.microsoft.com/office/word/2010/wordprocessingCanvas" xmlns:cx="http://schemas.microsoft.com/office/drawing/2014/chartex" xmlns:cx1="http://schemas.microsoft.com/office/drawing/2015/9/8/chartex" xmlns:cx2="http://schemas.microsoft.com/office/drawing/2015/10/21/chartex" xmlns:cx3="http://schemas.microsoft.com/office/drawing/2016/5/9/chartex" xmlns:cx4="http://schemas.microsoft.com/office/drawing/2016/5/10/chartex" xmlns:cx5="http://schemas.microsoft.com/office/drawing/2016/5/11/chartex" xmlns:cx6="http://schemas.microsoft.com/office/drawing/2016/5/12/chartex" xmlns:cx7="http://schemas.microsoft.com/office/drawing/2016/5/13/chartex" xmlns:cx8="http://schemas.microsoft.com/office/drawing/2016/5/14/chartex" xmlns:mc="http://schemas.openxmlformats.org/markup-compatibility/2006" xmlns:aink="http://schemas.microsoft.com/office/drawing/2016/ink" xmlns:am3d="http://schemas.microsoft.com/office/drawing/2017/model3d" xmlns:o="urn:schemas-microsoft-com:office:office" xmlns:oel="http://schemas.microsoft.com/office/2019/extlst" xmlns:r="http://schemas.openxmlformats.org/officeDocument/2006/relationships" xmlns:m="http://schemas.openxmlformats.org/officeDocument/2006/math" xmlns:v="urn:schemas-microsoft-com:vml" xmlns:wp14="http://schemas.microsoft.com/office/word/2010/wordprocessingDrawing" xmlns:wp="http://schemas.openxmlformats.org/drawingml/2006/wordprocessingDrawing" xmlns:w10="urn:schemas-microsoft-com:office:word" xmlns:w="http://schemas.openxmlformats.org/wordprocessingml/2006/main" xmlns:w14="http://schemas.microsoft.com/office/word/2010/wordml" xmlns:w15="http://schemas.microsoft.com/office/word/2012/wordml" xmlns:w16cex="http://schemas.microsoft.com/office/word/2018/wordml/cex" xmlns:w16cid="http://schemas.microsoft.com/office/word/2016/wordml/cid" xmlns:w16="http://schemas.microsoft.com/office/word/2018/wordml" xmlns:w16sdtdh="http://schemas.microsoft.com/office/word/2020/wordml/sdtdatahash" xmlns:w16se="http://schemas.microsoft.com/office/word/2015/wordml/symex" xmlns:wpg="http://schemas.microsoft.com/office/word/2010/wordprocessingGroup" xmlns:wpi="http://schemas.microsoft.com/office/word/2010/wordprocessingInk" xmlns:wne="http://schemas.microsoft.com/office/word/2006/wordml" xmlns:wps="http://schemas.microsoft.com/office/word/2010/wordprocessingShape" mc:Ignorable="w14 w15 w16se w16cid w16 w16cex w16sdtdh wp14">
   <w:endnote w:type="separator" w:id="-1">
     <w:p>
       <w:pPr>
@@ -10535,7 +10614,7 @@
 </file>
 
 <file path=word/footnotes.xml><?xml version="1.0" encoding="utf-8"?>
-<w:footnotes xmlns:wpc="http://schemas.microsoft.com/office/word/2010/wordprocessingCanvas" xmlns:cx="http://schemas.microsoft.com/office/drawing/2014/chartex" xmlns:cx1="http://schemas.microsoft.com/office/drawing/2015/9/8/chartex" xmlns:cx2="http://schemas.microsoft.com/office/drawing/2015/10/21/chartex" xmlns:cx3="http://schemas.microsoft.com/office/drawing/2016/5/9/chartex" xmlns:cx4="http://schemas.microsoft.com/office/drawing/2016/5/10/chartex" xmlns:cx5="http://schemas.microsoft.com/office/drawing/2016/5/11/chartex" xmlns:cx6="http://schemas.microsoft.com/office/drawing/2016/5/12/chartex" xmlns:cx7="http://schemas.microsoft.com/office/drawing/2016/5/13/chartex" xmlns:cx8="http://schemas.microsoft.com/office/drawing/2016/5/14/chartex" xmlns:mc="http://schemas.openxmlformats.org/markup-compatibility/2006" xmlns:aink="http://schemas.microsoft.com/office/drawing/2016/ink" xmlns:am3d="http://schemas.microsoft.com/office/drawing/2017/model3d" xmlns:o="urn:schemas-microsoft-com:office:office" xmlns:oel="http://schemas.microsoft.com/office/2019/extlst" xmlns:r="http://schemas.openxmlformats.org/officeDocument/2006/relationships" xmlns:m="http://schemas.openxmlformats.org/officeDocument/2006/math" xmlns:v="urn:schemas-microsoft-com:vml" xmlns:wp14="http://schemas.microsoft.com/office/word/2010/wordprocessingDrawing" xmlns:wp="http://schemas.openxmlformats.org/drawingml/2006/wordprocessingDrawing" xmlns:w10="urn:schemas-microsoft-com:office:word" xmlns:w="http://schemas.openxmlformats.org/wordprocessingml/2006/main" xmlns:w14="http://schemas.microsoft.com/office/word/2010/wordml" xmlns:w15="http://schemas.microsoft.com/office/word/2012/wordml" xmlns:w16cex="http://schemas.microsoft.com/office/word/2018/wordml/cex" xmlns:w16cid="http://schemas.microsoft.com/office/word/2016/wordml/cid" xmlns:w16="http://schemas.microsoft.com/office/word/2018/wordml" xmlns:w16du="http://schemas.microsoft.com/office/word/2023/wordml/word16du" xmlns:w16sdtdh="http://schemas.microsoft.com/office/word/2020/wordml/sdtdatahash" xmlns:w16se="http://schemas.microsoft.com/office/word/2015/wordml/symex" xmlns:wpg="http://schemas.microsoft.com/office/word/2010/wordprocessingGroup" xmlns:wpi="http://schemas.microsoft.com/office/word/2010/wordprocessingInk" xmlns:wne="http://schemas.microsoft.com/office/word/2006/wordml" xmlns:wps="http://schemas.microsoft.com/office/word/2010/wordprocessingShape" mc:Ignorable="w14 w15 w16se w16cid w16 w16cex w16sdtdh wp14">
+<w:footnotes xmlns:wpc="http://schemas.microsoft.com/office/word/2010/wordprocessingCanvas" xmlns:cx="http://schemas.microsoft.com/office/drawing/2014/chartex" xmlns:cx1="http://schemas.microsoft.com/office/drawing/2015/9/8/chartex" xmlns:cx2="http://schemas.microsoft.com/office/drawing/2015/10/21/chartex" xmlns:cx3="http://schemas.microsoft.com/office/drawing/2016/5/9/chartex" xmlns:cx4="http://schemas.microsoft.com/office/drawing/2016/5/10/chartex" xmlns:cx5="http://schemas.microsoft.com/office/drawing/2016/5/11/chartex" xmlns:cx6="http://schemas.microsoft.com/office/drawing/2016/5/12/chartex" xmlns:cx7="http://schemas.microsoft.com/office/drawing/2016/5/13/chartex" xmlns:cx8="http://schemas.microsoft.com/office/drawing/2016/5/14/chartex" xmlns:mc="http://schemas.openxmlformats.org/markup-compatibility/2006" xmlns:aink="http://schemas.microsoft.com/office/drawing/2016/ink" xmlns:am3d="http://schemas.microsoft.com/office/drawing/2017/model3d" xmlns:o="urn:schemas-microsoft-com:office:office" xmlns:oel="http://schemas.microsoft.com/office/2019/extlst" xmlns:r="http://schemas.openxmlformats.org/officeDocument/2006/relationships" xmlns:m="http://schemas.openxmlformats.org/officeDocument/2006/math" xmlns:v="urn:schemas-microsoft-com:vml" xmlns:wp14="http://schemas.microsoft.com/office/word/2010/wordprocessingDrawing" xmlns:wp="http://schemas.openxmlformats.org/drawingml/2006/wordprocessingDrawing" xmlns:w10="urn:schemas-microsoft-com:office:word" xmlns:w="http://schemas.openxmlformats.org/wordprocessingml/2006/main" xmlns:w14="http://schemas.microsoft.com/office/word/2010/wordml" xmlns:w15="http://schemas.microsoft.com/office/word/2012/wordml" xmlns:w16cex="http://schemas.microsoft.com/office/word/2018/wordml/cex" xmlns:w16cid="http://schemas.microsoft.com/office/word/2016/wordml/cid" xmlns:w16="http://schemas.microsoft.com/office/word/2018/wordml" xmlns:w16sdtdh="http://schemas.microsoft.com/office/word/2020/wordml/sdtdatahash" xmlns:w16se="http://schemas.microsoft.com/office/word/2015/wordml/symex" xmlns:wpg="http://schemas.microsoft.com/office/word/2010/wordprocessingGroup" xmlns:wpi="http://schemas.microsoft.com/office/word/2010/wordprocessingInk" xmlns:wne="http://schemas.microsoft.com/office/word/2006/wordml" xmlns:wps="http://schemas.microsoft.com/office/word/2010/wordprocessingShape" mc:Ignorable="w14 w15 w16se w16cid w16 w16cex w16sdtdh wp14">
   <w:footnote w:type="separator" w:id="-1">
     <w:p>
       <w:pPr>

--- a/GoldenTicket_F23.docx
+++ b/GoldenTicket_F23.docx
@@ -1,6 +1,6 @@
 
 <file path=word/document.xml><?xml version="1.0" encoding="utf-8"?>
-<w:document xmlns:wpc="http://schemas.microsoft.com/office/word/2010/wordprocessingCanvas" xmlns:cx="http://schemas.microsoft.com/office/drawing/2014/chartex" xmlns:cx1="http://schemas.microsoft.com/office/drawing/2015/9/8/chartex" xmlns:cx2="http://schemas.microsoft.com/office/drawing/2015/10/21/chartex" xmlns:cx3="http://schemas.microsoft.com/office/drawing/2016/5/9/chartex" xmlns:cx4="http://schemas.microsoft.com/office/drawing/2016/5/10/chartex" xmlns:cx5="http://schemas.microsoft.com/office/drawing/2016/5/11/chartex" xmlns:cx6="http://schemas.microsoft.com/office/drawing/2016/5/12/chartex" xmlns:cx7="http://schemas.microsoft.com/office/drawing/2016/5/13/chartex" xmlns:cx8="http://schemas.microsoft.com/office/drawing/2016/5/14/chartex" xmlns:mc="http://schemas.openxmlformats.org/markup-compatibility/2006" xmlns:aink="http://schemas.microsoft.com/office/drawing/2016/ink" xmlns:am3d="http://schemas.microsoft.com/office/drawing/2017/model3d" xmlns:o="urn:schemas-microsoft-com:office:office" xmlns:oel="http://schemas.microsoft.com/office/2019/extlst" xmlns:r="http://schemas.openxmlformats.org/officeDocument/2006/relationships" xmlns:m="http://schemas.openxmlformats.org/officeDocument/2006/math" xmlns:v="urn:schemas-microsoft-com:vml" xmlns:wp14="http://schemas.microsoft.com/office/word/2010/wordprocessingDrawing" xmlns:wp="http://schemas.openxmlformats.org/drawingml/2006/wordprocessingDrawing" xmlns:w10="urn:schemas-microsoft-com:office:word" xmlns:w="http://schemas.openxmlformats.org/wordprocessingml/2006/main" xmlns:w14="http://schemas.microsoft.com/office/word/2010/wordml" xmlns:w15="http://schemas.microsoft.com/office/word/2012/wordml" xmlns:w16cex="http://schemas.microsoft.com/office/word/2018/wordml/cex" xmlns:w16cid="http://schemas.microsoft.com/office/word/2016/wordml/cid" xmlns:w16="http://schemas.microsoft.com/office/word/2018/wordml" xmlns:w16sdtdh="http://schemas.microsoft.com/office/word/2020/wordml/sdtdatahash" xmlns:w16se="http://schemas.microsoft.com/office/word/2015/wordml/symex" xmlns:wpg="http://schemas.microsoft.com/office/word/2010/wordprocessingGroup" xmlns:wpi="http://schemas.microsoft.com/office/word/2010/wordprocessingInk" xmlns:wne="http://schemas.microsoft.com/office/word/2006/wordml" xmlns:wps="http://schemas.microsoft.com/office/word/2010/wordprocessingShape" mc:Ignorable="w14 w15 w16se w16cid w16 w16cex w16sdtdh wp14">
+<w:document xmlns:wpc="http://schemas.microsoft.com/office/word/2010/wordprocessingCanvas" xmlns:cx="http://schemas.microsoft.com/office/drawing/2014/chartex" xmlns:cx1="http://schemas.microsoft.com/office/drawing/2015/9/8/chartex" xmlns:cx2="http://schemas.microsoft.com/office/drawing/2015/10/21/chartex" xmlns:cx3="http://schemas.microsoft.com/office/drawing/2016/5/9/chartex" xmlns:cx4="http://schemas.microsoft.com/office/drawing/2016/5/10/chartex" xmlns:cx5="http://schemas.microsoft.com/office/drawing/2016/5/11/chartex" xmlns:cx6="http://schemas.microsoft.com/office/drawing/2016/5/12/chartex" xmlns:cx7="http://schemas.microsoft.com/office/drawing/2016/5/13/chartex" xmlns:cx8="http://schemas.microsoft.com/office/drawing/2016/5/14/chartex" xmlns:mc="http://schemas.openxmlformats.org/markup-compatibility/2006" xmlns:aink="http://schemas.microsoft.com/office/drawing/2016/ink" xmlns:am3d="http://schemas.microsoft.com/office/drawing/2017/model3d" xmlns:o="urn:schemas-microsoft-com:office:office" xmlns:oel="http://schemas.microsoft.com/office/2019/extlst" xmlns:r="http://schemas.openxmlformats.org/officeDocument/2006/relationships" xmlns:m="http://schemas.openxmlformats.org/officeDocument/2006/math" xmlns:v="urn:schemas-microsoft-com:vml" xmlns:wp14="http://schemas.microsoft.com/office/word/2010/wordprocessingDrawing" xmlns:wp="http://schemas.openxmlformats.org/drawingml/2006/wordprocessingDrawing" xmlns:w10="urn:schemas-microsoft-com:office:word" xmlns:w="http://schemas.openxmlformats.org/wordprocessingml/2006/main" xmlns:w14="http://schemas.microsoft.com/office/word/2010/wordml" xmlns:w15="http://schemas.microsoft.com/office/word/2012/wordml" xmlns:w16cex="http://schemas.microsoft.com/office/word/2018/wordml/cex" xmlns:w16cid="http://schemas.microsoft.com/office/word/2016/wordml/cid" xmlns:w16="http://schemas.microsoft.com/office/word/2018/wordml" xmlns:w16du="http://schemas.microsoft.com/office/word/2023/wordml/word16du" xmlns:w16sdtdh="http://schemas.microsoft.com/office/word/2020/wordml/sdtdatahash" xmlns:w16se="http://schemas.microsoft.com/office/word/2015/wordml/symex" xmlns:wpg="http://schemas.microsoft.com/office/word/2010/wordprocessingGroup" xmlns:wpi="http://schemas.microsoft.com/office/word/2010/wordprocessingInk" xmlns:wne="http://schemas.microsoft.com/office/word/2006/wordml" xmlns:wps="http://schemas.microsoft.com/office/word/2010/wordprocessingShape" mc:Ignorable="w14 w15 w16se w16cid w16 w16cex w16sdtdh w16du wp14">
   <w:body>
     <w:tbl>
       <w:tblPr>
@@ -116,6 +116,15 @@
                 <w:sz w:val="18"/>
                 <w:szCs w:val="18"/>
               </w:rPr>
+              <w:t xml:space="preserve">One Quantitative Response or </w:t>
+            </w:r>
+            <w:r>
+              <w:rPr>
+                <w:rFonts w:ascii="Times New Roman" w:hAnsi="Times New Roman" w:cs="Times New Roman"/>
+                <w:color w:val="000000" w:themeColor="text1"/>
+                <w:sz w:val="18"/>
+                <w:szCs w:val="18"/>
+              </w:rPr>
               <w:t>Paired Differences</w:t>
             </w:r>
           </w:p>
@@ -166,7 +175,27 @@
                 <w:sz w:val="18"/>
                 <w:szCs w:val="18"/>
               </w:rPr>
-              <w:t>Quant. Response and Categ. Explanatory (independent samples)</w:t>
+              <w:t xml:space="preserve">Quant. Response and </w:t>
+            </w:r>
+            <w:proofErr w:type="spellStart"/>
+            <w:r>
+              <w:rPr>
+                <w:rFonts w:ascii="Times New Roman" w:hAnsi="Times New Roman" w:cs="Times New Roman"/>
+                <w:color w:val="000000" w:themeColor="text1"/>
+                <w:sz w:val="18"/>
+                <w:szCs w:val="18"/>
+              </w:rPr>
+              <w:t>Categ</w:t>
+            </w:r>
+            <w:proofErr w:type="spellEnd"/>
+            <w:r>
+              <w:rPr>
+                <w:rFonts w:ascii="Times New Roman" w:hAnsi="Times New Roman" w:cs="Times New Roman"/>
+                <w:color w:val="000000" w:themeColor="text1"/>
+                <w:sz w:val="18"/>
+                <w:szCs w:val="18"/>
+              </w:rPr>
+              <w:t>. Explanatory (independent samples)</w:t>
             </w:r>
           </w:p>
         </w:tc>
@@ -293,14 +322,25 @@
                 <w:szCs w:val="16"/>
               </w:rPr>
             </w:pPr>
-            <w:r>
-              <w:rPr>
-                <w:rFonts w:ascii="Times New Roman" w:hAnsi="Times New Roman" w:cs="Times New Roman"/>
-                <w:color w:val="000000" w:themeColor="text1"/>
-                <w:sz w:val="16"/>
-                <w:szCs w:val="16"/>
-              </w:rPr>
-              <w:t>Dotplot, histogram, boxplot</w:t>
+            <w:proofErr w:type="spellStart"/>
+            <w:r>
+              <w:rPr>
+                <w:rFonts w:ascii="Times New Roman" w:hAnsi="Times New Roman" w:cs="Times New Roman"/>
+                <w:color w:val="000000" w:themeColor="text1"/>
+                <w:sz w:val="16"/>
+                <w:szCs w:val="16"/>
+              </w:rPr>
+              <w:t>Dotplot</w:t>
+            </w:r>
+            <w:proofErr w:type="spellEnd"/>
+            <w:r>
+              <w:rPr>
+                <w:rFonts w:ascii="Times New Roman" w:hAnsi="Times New Roman" w:cs="Times New Roman"/>
+                <w:color w:val="000000" w:themeColor="text1"/>
+                <w:sz w:val="16"/>
+                <w:szCs w:val="16"/>
+              </w:rPr>
+              <w:t>, histogram, boxplot</w:t>
             </w:r>
           </w:p>
         </w:tc>
@@ -370,7 +410,27 @@
                 <w:sz w:val="16"/>
                 <w:szCs w:val="16"/>
               </w:rPr>
-              <w:t>Stacked dotplots or histograms</w:t>
+              <w:t xml:space="preserve">Stacked </w:t>
+            </w:r>
+            <w:proofErr w:type="spellStart"/>
+            <w:r>
+              <w:rPr>
+                <w:rFonts w:ascii="Times New Roman" w:hAnsi="Times New Roman" w:cs="Times New Roman"/>
+                <w:color w:val="000000" w:themeColor="text1"/>
+                <w:sz w:val="16"/>
+                <w:szCs w:val="16"/>
+              </w:rPr>
+              <w:t>dotplots</w:t>
+            </w:r>
+            <w:proofErr w:type="spellEnd"/>
+            <w:r>
+              <w:rPr>
+                <w:rFonts w:ascii="Times New Roman" w:hAnsi="Times New Roman" w:cs="Times New Roman"/>
+                <w:color w:val="000000" w:themeColor="text1"/>
+                <w:sz w:val="16"/>
+                <w:szCs w:val="16"/>
+              </w:rPr>
+              <w:t xml:space="preserve"> or histograms</w:t>
             </w:r>
           </w:p>
         </w:tc>
@@ -474,7 +534,34 @@
                 <w:sz w:val="16"/>
                 <w:szCs w:val="16"/>
               </w:rPr>
-              <w:t>Mean Difference</w:t>
+              <w:t xml:space="preserve">Mean or </w:t>
+            </w:r>
+            <w:r>
+              <w:rPr>
+                <w:rFonts w:ascii="Times New Roman" w:hAnsi="Times New Roman" w:cs="Times New Roman"/>
+                <w:color w:val="000000" w:themeColor="text1"/>
+                <w:sz w:val="16"/>
+                <w:szCs w:val="16"/>
+              </w:rPr>
+              <w:t xml:space="preserve">Mean </w:t>
+            </w:r>
+            <w:r>
+              <w:rPr>
+                <w:rFonts w:ascii="Times New Roman" w:hAnsi="Times New Roman" w:cs="Times New Roman"/>
+                <w:color w:val="000000" w:themeColor="text1"/>
+                <w:sz w:val="16"/>
+                <w:szCs w:val="16"/>
+              </w:rPr>
+              <w:t>d</w:t>
+            </w:r>
+            <w:r>
+              <w:rPr>
+                <w:rFonts w:ascii="Times New Roman" w:hAnsi="Times New Roman" w:cs="Times New Roman"/>
+                <w:color w:val="000000" w:themeColor="text1"/>
+                <w:sz w:val="16"/>
+                <w:szCs w:val="16"/>
+              </w:rPr>
+              <w:t>ifference</w:t>
             </w:r>
           </w:p>
         </w:tc>
@@ -646,16 +733,7 @@
                     <w:sz w:val="16"/>
                     <w:szCs w:val="16"/>
                   </w:rPr>
-                  <m:t>-</m:t>
-                </m:r>
-                <m:r>
-                  <w:rPr>
-                    <w:rFonts w:ascii="Cambria Math" w:hAnsi="Cambria Math" w:cs="Times New Roman"/>
-                    <w:color w:val="000000" w:themeColor="text1"/>
-                    <w:sz w:val="16"/>
-                    <w:szCs w:val="16"/>
-                  </w:rPr>
-                  <m:t xml:space="preserve"> </m:t>
+                  <m:t xml:space="preserve">- </m:t>
                 </m:r>
                 <m:sSub>
                   <m:sSubPr>
@@ -710,6 +788,15 @@
                 <w:szCs w:val="16"/>
               </w:rPr>
             </w:pPr>
+            <w:r>
+              <w:rPr>
+                <w:rFonts w:ascii="Times New Roman" w:hAnsi="Times New Roman" w:cs="Times New Roman"/>
+                <w:color w:val="000000" w:themeColor="text1"/>
+                <w:sz w:val="16"/>
+                <w:szCs w:val="16"/>
+              </w:rPr>
+              <w:t>µ or</w:t>
+            </w:r>
             <w:r>
               <w:rPr>
                 <w:rFonts w:ascii="Times New Roman" w:hAnsi="Times New Roman" w:cs="Times New Roman"/>
@@ -1148,6 +1235,42 @@
                 <w:szCs w:val="16"/>
               </w:rPr>
             </w:pPr>
+            <m:oMath>
+              <m:acc>
+                <m:accPr>
+                  <m:chr m:val="̅"/>
+                  <m:ctrlPr>
+                    <w:rPr>
+                      <w:rFonts w:ascii="Cambria Math" w:hAnsi="Cambria Math" w:cs="Times New Roman"/>
+                      <w:i/>
+                      <w:color w:val="000000" w:themeColor="text1"/>
+                      <w:sz w:val="16"/>
+                      <w:szCs w:val="16"/>
+                    </w:rPr>
+                  </m:ctrlPr>
+                </m:accPr>
+                <m:e>
+                  <m:r>
+                    <w:rPr>
+                      <w:rFonts w:ascii="Cambria Math" w:hAnsi="Cambria Math" w:cs="Times New Roman"/>
+                      <w:color w:val="000000" w:themeColor="text1"/>
+                      <w:sz w:val="16"/>
+                      <w:szCs w:val="16"/>
+                    </w:rPr>
+                    <m:t>x</m:t>
+                  </m:r>
+                </m:e>
+              </m:acc>
+            </m:oMath>
+            <w:r>
+              <w:rPr>
+                <w:rFonts w:ascii="Times New Roman" w:hAnsi="Times New Roman" w:cs="Times New Roman"/>
+                <w:color w:val="000000" w:themeColor="text1"/>
+                <w:sz w:val="16"/>
+                <w:szCs w:val="16"/>
+              </w:rPr>
+              <w:t xml:space="preserve">  or </w:t>
+            </w:r>
             <w:r>
               <w:rPr>
                 <w:rFonts w:ascii="Times New Roman" w:hAnsi="Times New Roman" w:cs="Times New Roman"/>
@@ -1503,25 +1626,7 @@
                     <w:sz w:val="16"/>
                     <w:szCs w:val="16"/>
                   </w:rPr>
-                  <m:t>:</m:t>
-                </m:r>
-                <m:r>
-                  <w:rPr>
-                    <w:rFonts w:ascii="Cambria Math" w:hAnsi="Cambria Math" w:cs="Times New Roman"/>
-                    <w:color w:val="000000" w:themeColor="text1"/>
-                    <w:sz w:val="16"/>
-                    <w:szCs w:val="16"/>
-                  </w:rPr>
-                  <m:t>π</m:t>
-                </m:r>
-                <m:r>
-                  <w:rPr>
-                    <w:rFonts w:ascii="Cambria Math" w:hAnsi="Cambria Math" w:cs="Times New Roman"/>
-                    <w:color w:val="000000" w:themeColor="text1"/>
-                    <w:sz w:val="16"/>
-                    <w:szCs w:val="16"/>
-                  </w:rPr>
-                  <m:t xml:space="preserve">= </m:t>
+                  <m:t xml:space="preserve">:π= </m:t>
                 </m:r>
                 <m:sSub>
                   <m:sSubPr>
@@ -1664,16 +1769,7 @@
                     <w:sz w:val="16"/>
                     <w:szCs w:val="16"/>
                   </w:rPr>
-                  <m:t>-</m:t>
-                </m:r>
-                <m:r>
-                  <w:rPr>
-                    <w:rFonts w:ascii="Cambria Math" w:hAnsi="Cambria Math" w:cs="Times New Roman"/>
-                    <w:color w:val="000000" w:themeColor="text1"/>
-                    <w:sz w:val="16"/>
-                    <w:szCs w:val="16"/>
-                  </w:rPr>
-                  <m:t xml:space="preserve"> </m:t>
+                  <m:t xml:space="preserve">- </m:t>
                 </m:r>
                 <m:sSub>
                   <m:sSubPr>
@@ -1737,6 +1833,61 @@
                 <w:szCs w:val="16"/>
               </w:rPr>
             </w:pPr>
+            <m:oMath>
+              <m:sSub>
+                <m:sSubPr>
+                  <m:ctrlPr>
+                    <w:rPr>
+                      <w:rFonts w:ascii="Cambria Math" w:hAnsi="Cambria Math" w:cs="Times New Roman"/>
+                      <w:i/>
+                      <w:color w:val="000000" w:themeColor="text1"/>
+                      <w:sz w:val="16"/>
+                      <w:szCs w:val="16"/>
+                    </w:rPr>
+                  </m:ctrlPr>
+                </m:sSubPr>
+                <m:e>
+                  <m:r>
+                    <w:rPr>
+                      <w:rFonts w:ascii="Cambria Math" w:hAnsi="Cambria Math" w:cs="Times New Roman"/>
+                      <w:color w:val="000000" w:themeColor="text1"/>
+                      <w:sz w:val="16"/>
+                      <w:szCs w:val="16"/>
+                    </w:rPr>
+                    <m:t>H</m:t>
+                  </m:r>
+                </m:e>
+                <m:sub>
+                  <m:r>
+                    <w:rPr>
+                      <w:rFonts w:ascii="Cambria Math" w:hAnsi="Cambria Math" w:cs="Times New Roman"/>
+                      <w:color w:val="000000" w:themeColor="text1"/>
+                      <w:sz w:val="16"/>
+                      <w:szCs w:val="16"/>
+                    </w:rPr>
+                    <m:t>0</m:t>
+                  </m:r>
+                </m:sub>
+              </m:sSub>
+              <m:r>
+                <w:rPr>
+                  <w:rFonts w:ascii="Cambria Math" w:hAnsi="Cambria Math" w:cs="Times New Roman"/>
+                  <w:color w:val="000000" w:themeColor="text1"/>
+                  <w:sz w:val="16"/>
+                  <w:szCs w:val="16"/>
+                </w:rPr>
+                <m:t>:μ=0</m:t>
+              </m:r>
+            </m:oMath>
+            <w:r>
+              <w:rPr>
+                <w:rFonts w:ascii="Times New Roman" w:hAnsi="Times New Roman" w:cs="Times New Roman"/>
+                <w:color w:val="000000" w:themeColor="text1"/>
+                <w:sz w:val="16"/>
+                <w:szCs w:val="16"/>
+              </w:rPr>
+              <w:t xml:space="preserve"> or</w:t>
+            </w:r>
             <w:r>
               <w:rPr>
                 <w:rFonts w:ascii="Times New Roman" w:hAnsi="Times New Roman" w:cs="Times New Roman"/>
@@ -2006,25 +2157,7 @@
                   <w:sz w:val="16"/>
                   <w:szCs w:val="16"/>
                 </w:rPr>
-                <m:t>:</m:t>
-              </m:r>
-              <m:r>
-                <w:rPr>
-                  <w:rFonts w:ascii="Cambria Math" w:hAnsi="Cambria Math" w:cs="Times New Roman"/>
-                  <w:color w:val="000000" w:themeColor="text1"/>
-                  <w:sz w:val="16"/>
-                  <w:szCs w:val="16"/>
-                </w:rPr>
-                <m:t>ρ</m:t>
-              </m:r>
-              <m:r>
-                <w:rPr>
-                  <w:rFonts w:ascii="Cambria Math" w:hAnsi="Cambria Math" w:cs="Times New Roman"/>
-                  <w:color w:val="000000" w:themeColor="text1"/>
-                  <w:sz w:val="16"/>
-                  <w:szCs w:val="16"/>
-                </w:rPr>
-                <m:t>=0</m:t>
+                <m:t>:ρ=0</m:t>
               </m:r>
             </m:oMath>
           </w:p>
@@ -2100,16 +2233,7 @@
                         <w:sz w:val="16"/>
                         <w:szCs w:val="16"/>
                       </w:rPr>
-                      <m:t>:</m:t>
-                    </m:r>
-                    <m:r>
-                      <w:rPr>
-                        <w:rFonts w:ascii="Cambria Math" w:hAnsi="Cambria Math" w:cs="Times New Roman"/>
-                        <w:color w:val="000000" w:themeColor="text1"/>
-                        <w:sz w:val="16"/>
-                        <w:szCs w:val="16"/>
-                      </w:rPr>
-                      <m:t>μ</m:t>
+                      <m:t>:μ</m:t>
                     </m:r>
                   </m:e>
                   <m:sub>
@@ -2247,8 +2371,19 @@
                 <w:szCs w:val="16"/>
                 <w:lang w:val="en-US"/>
               </w:rPr>
-              <w:t>Independent cases;</w:t>
-            </w:r>
+              <w:t xml:space="preserve">Independent </w:t>
+            </w:r>
+            <w:proofErr w:type="gramStart"/>
+            <w:r>
+              <w:rPr>
+                <w:rFonts w:ascii="Times New Roman" w:hAnsi="Times New Roman" w:cs="Times New Roman"/>
+                <w:sz w:val="16"/>
+                <w:szCs w:val="16"/>
+                <w:lang w:val="en-US"/>
+              </w:rPr>
+              <w:t>cases;</w:t>
+            </w:r>
+            <w:proofErr w:type="gramEnd"/>
           </w:p>
           <w:p>
             <w:pPr>
@@ -2329,8 +2464,19 @@
                 <w:szCs w:val="16"/>
                 <w:lang w:val="en-US"/>
               </w:rPr>
-              <w:t>Independent cases;</w:t>
-            </w:r>
+              <w:t xml:space="preserve">Independent </w:t>
+            </w:r>
+            <w:proofErr w:type="gramStart"/>
+            <w:r>
+              <w:rPr>
+                <w:rFonts w:ascii="Times New Roman" w:hAnsi="Times New Roman" w:cs="Times New Roman"/>
+                <w:sz w:val="16"/>
+                <w:szCs w:val="16"/>
+                <w:lang w:val="en-US"/>
+              </w:rPr>
+              <w:t>cases;</w:t>
+            </w:r>
+            <w:proofErr w:type="gramEnd"/>
           </w:p>
           <w:p>
             <w:pPr>
@@ -2370,8 +2516,9 @@
                 <w:szCs w:val="16"/>
                 <w:lang w:val="en-US"/>
               </w:rPr>
-              <w:t>Independent cases;</w:t>
-            </w:r>
+              <w:t xml:space="preserve">Independent </w:t>
+            </w:r>
+            <w:proofErr w:type="gramStart"/>
             <w:r>
               <w:rPr>
                 <w:rFonts w:ascii="Times New Roman" w:hAnsi="Times New Roman" w:cs="Times New Roman"/>
@@ -2379,6 +2526,15 @@
                 <w:szCs w:val="16"/>
                 <w:lang w:val="en-US"/>
               </w:rPr>
+              <w:t>cases;</w:t>
+            </w:r>
+            <w:r>
+              <w:rPr>
+                <w:rFonts w:ascii="Times New Roman" w:hAnsi="Times New Roman" w:cs="Times New Roman"/>
+                <w:sz w:val="16"/>
+                <w:szCs w:val="16"/>
+                <w:lang w:val="en-US"/>
+              </w:rPr>
               <w:t xml:space="preserve"> </w:t>
             </w:r>
             <w:r>
@@ -2388,7 +2544,17 @@
                 <w:szCs w:val="16"/>
                 <w:lang w:val="en-US"/>
               </w:rPr>
-              <w:t xml:space="preserve">   </w:t>
+              <w:t xml:space="preserve">  </w:t>
+            </w:r>
+            <w:proofErr w:type="gramEnd"/>
+            <w:r>
+              <w:rPr>
+                <w:rFonts w:ascii="Times New Roman" w:hAnsi="Times New Roman" w:cs="Times New Roman"/>
+                <w:sz w:val="16"/>
+                <w:szCs w:val="16"/>
+                <w:lang w:val="en-US"/>
+              </w:rPr>
+              <w:t xml:space="preserve"> </w:t>
             </w:r>
             <w:r>
               <w:rPr>
@@ -2454,7 +2620,27 @@
                 <w:sz w:val="18"/>
                 <w:szCs w:val="18"/>
               </w:rPr>
-              <w:t>Simulation test (how to generate a null distn)</w:t>
+              <w:t xml:space="preserve">Simulation test (how to generate a null </w:t>
+            </w:r>
+            <w:proofErr w:type="spellStart"/>
+            <w:r>
+              <w:rPr>
+                <w:rFonts w:ascii="Times New Roman" w:hAnsi="Times New Roman" w:cs="Times New Roman"/>
+                <w:color w:val="000000" w:themeColor="text1"/>
+                <w:sz w:val="18"/>
+                <w:szCs w:val="18"/>
+              </w:rPr>
+              <w:t>distn</w:t>
+            </w:r>
+            <w:proofErr w:type="spellEnd"/>
+            <w:r>
+              <w:rPr>
+                <w:rFonts w:ascii="Times New Roman" w:hAnsi="Times New Roman" w:cs="Times New Roman"/>
+                <w:color w:val="000000" w:themeColor="text1"/>
+                <w:sz w:val="18"/>
+                <w:szCs w:val="18"/>
+              </w:rPr>
+              <w:t>)</w:t>
             </w:r>
           </w:p>
           <w:p>
@@ -2903,7 +3089,123 @@
                 <w:sz w:val="16"/>
                 <w:szCs w:val="16"/>
               </w:rPr>
-              <w:t xml:space="preserve">Shift the original data by adding  </w:t>
+              <w:t>Shift the original data by adding</w:t>
+            </w:r>
+            <w:r>
+              <w:rPr>
+                <w:rFonts w:ascii="Times New Roman" w:hAnsi="Times New Roman" w:cs="Times New Roman"/>
+                <w:color w:val="000000" w:themeColor="text1"/>
+                <w:sz w:val="16"/>
+                <w:szCs w:val="16"/>
+              </w:rPr>
+              <w:t xml:space="preserve"> </w:t>
+            </w:r>
+            <m:oMath>
+              <m:r>
+                <w:rPr>
+                  <w:rFonts w:ascii="Cambria Math" w:hAnsi="Cambria Math" w:cs="Times New Roman"/>
+                  <w:color w:val="000000" w:themeColor="text1"/>
+                  <w:sz w:val="16"/>
+                  <w:szCs w:val="16"/>
+                </w:rPr>
+                <m:t>(</m:t>
+              </m:r>
+              <m:sSub>
+                <m:sSubPr>
+                  <m:ctrlPr>
+                    <w:rPr>
+                      <w:rFonts w:ascii="Cambria Math" w:hAnsi="Cambria Math" w:cs="Times New Roman"/>
+                      <w:i/>
+                      <w:color w:val="000000" w:themeColor="text1"/>
+                      <w:sz w:val="16"/>
+                      <w:szCs w:val="16"/>
+                    </w:rPr>
+                  </m:ctrlPr>
+                </m:sSubPr>
+                <m:e>
+                  <m:r>
+                    <w:rPr>
+                      <w:rFonts w:ascii="Cambria Math" w:hAnsi="Cambria Math" w:cs="Times New Roman"/>
+                      <w:color w:val="000000" w:themeColor="text1"/>
+                      <w:sz w:val="16"/>
+                      <w:szCs w:val="16"/>
+                    </w:rPr>
+                    <m:t>μ</m:t>
+                  </m:r>
+                </m:e>
+                <m:sub>
+                  <m:r>
+                    <w:rPr>
+                      <w:rFonts w:ascii="Cambria Math" w:hAnsi="Cambria Math" w:cs="Times New Roman"/>
+                      <w:color w:val="000000" w:themeColor="text1"/>
+                      <w:sz w:val="16"/>
+                      <w:szCs w:val="16"/>
+                    </w:rPr>
+                    <m:t>0</m:t>
+                  </m:r>
+                </m:sub>
+              </m:sSub>
+              <m:r>
+                <w:rPr>
+                  <w:rFonts w:ascii="Cambria Math" w:hAnsi="Cambria Math" w:cs="Times New Roman"/>
+                  <w:color w:val="000000" w:themeColor="text1"/>
+                  <w:sz w:val="16"/>
+                  <w:szCs w:val="16"/>
+                </w:rPr>
+                <m:t>-</m:t>
+              </m:r>
+              <m:acc>
+                <m:accPr>
+                  <m:chr m:val="̅"/>
+                  <m:ctrlPr>
+                    <w:rPr>
+                      <w:rFonts w:ascii="Cambria Math" w:hAnsi="Cambria Math" w:cs="Times New Roman"/>
+                      <w:i/>
+                      <w:color w:val="000000" w:themeColor="text1"/>
+                      <w:sz w:val="16"/>
+                      <w:szCs w:val="16"/>
+                    </w:rPr>
+                  </m:ctrlPr>
+                </m:accPr>
+                <m:e>
+                  <m:r>
+                    <w:rPr>
+                      <w:rFonts w:ascii="Cambria Math" w:hAnsi="Cambria Math" w:cs="Times New Roman"/>
+                      <w:color w:val="000000" w:themeColor="text1"/>
+                      <w:sz w:val="16"/>
+                      <w:szCs w:val="16"/>
+                    </w:rPr>
+                    <m:t>x</m:t>
+                  </m:r>
+                </m:e>
+              </m:acc>
+              <m:r>
+                <w:rPr>
+                  <w:rFonts w:ascii="Cambria Math" w:hAnsi="Cambria Math" w:cs="Times New Roman"/>
+                  <w:color w:val="000000" w:themeColor="text1"/>
+                  <w:sz w:val="16"/>
+                  <w:szCs w:val="16"/>
+                </w:rPr>
+                <m:t>)</m:t>
+              </m:r>
+            </m:oMath>
+            <w:r>
+              <w:rPr>
+                <w:rFonts w:ascii="Times New Roman" w:hAnsi="Times New Roman" w:cs="Times New Roman"/>
+                <w:color w:val="000000" w:themeColor="text1"/>
+                <w:sz w:val="16"/>
+                <w:szCs w:val="16"/>
+              </w:rPr>
+              <w:t xml:space="preserve"> or</w:t>
+            </w:r>
+            <w:r>
+              <w:rPr>
+                <w:rFonts w:ascii="Times New Roman" w:hAnsi="Times New Roman" w:cs="Times New Roman"/>
+                <w:color w:val="000000" w:themeColor="text1"/>
+                <w:sz w:val="16"/>
+                <w:szCs w:val="16"/>
+              </w:rPr>
+              <w:t xml:space="preserve"> </w:t>
             </w:r>
             <m:oMath>
               <m:r>
@@ -3027,16 +3329,54 @@
                 <w:sz w:val="16"/>
                 <w:szCs w:val="16"/>
               </w:rPr>
-              <w:t xml:space="preserve"> times. Plot sample mean</w:t>
-            </w:r>
-            <w:r>
-              <w:rPr>
-                <w:rFonts w:ascii="Times New Roman" w:hAnsi="Times New Roman" w:cs="Times New Roman"/>
-                <w:color w:val="000000" w:themeColor="text1"/>
-                <w:sz w:val="16"/>
-                <w:szCs w:val="16"/>
-              </w:rPr>
-              <w:t xml:space="preserve"> difference</w:t>
+              <w:t xml:space="preserve"> times. Plot sample </w:t>
+            </w:r>
+            <w:proofErr w:type="gramStart"/>
+            <w:r>
+              <w:rPr>
+                <w:rFonts w:ascii="Times New Roman" w:hAnsi="Times New Roman" w:cs="Times New Roman"/>
+                <w:color w:val="000000" w:themeColor="text1"/>
+                <w:sz w:val="16"/>
+                <w:szCs w:val="16"/>
+              </w:rPr>
+              <w:t>mean</w:t>
+            </w:r>
+            <w:r>
+              <w:rPr>
+                <w:rFonts w:ascii="Times New Roman" w:hAnsi="Times New Roman" w:cs="Times New Roman"/>
+                <w:color w:val="000000" w:themeColor="text1"/>
+                <w:sz w:val="16"/>
+                <w:szCs w:val="16"/>
+              </w:rPr>
+              <w:t xml:space="preserve"> </w:t>
+            </w:r>
+            <w:r>
+              <w:rPr>
+                <w:rFonts w:ascii="Times New Roman" w:hAnsi="Times New Roman" w:cs="Times New Roman"/>
+                <w:color w:val="000000" w:themeColor="text1"/>
+                <w:sz w:val="16"/>
+                <w:szCs w:val="16"/>
+              </w:rPr>
+              <w:t xml:space="preserve"> or</w:t>
+            </w:r>
+            <w:proofErr w:type="gramEnd"/>
+            <w:r>
+              <w:rPr>
+                <w:rFonts w:ascii="Times New Roman" w:hAnsi="Times New Roman" w:cs="Times New Roman"/>
+                <w:color w:val="000000" w:themeColor="text1"/>
+                <w:sz w:val="16"/>
+                <w:szCs w:val="16"/>
+              </w:rPr>
+              <w:t xml:space="preserve"> sample mean </w:t>
+            </w:r>
+            <w:r>
+              <w:rPr>
+                <w:rFonts w:ascii="Times New Roman" w:hAnsi="Times New Roman" w:cs="Times New Roman"/>
+                <w:color w:val="000000" w:themeColor="text1"/>
+                <w:sz w:val="16"/>
+                <w:szCs w:val="16"/>
+              </w:rPr>
+              <w:t>difference</w:t>
             </w:r>
             <w:r>
               <w:rPr>
@@ -3336,7 +3676,27 @@
                 <w:sz w:val="18"/>
                 <w:szCs w:val="18"/>
               </w:rPr>
-              <w:t>Bootstrap CI (how to generate a boot. distn)</w:t>
+              <w:t xml:space="preserve">Bootstrap CI (how to generate a boot. </w:t>
+            </w:r>
+            <w:proofErr w:type="spellStart"/>
+            <w:r>
+              <w:rPr>
+                <w:rFonts w:ascii="Times New Roman" w:hAnsi="Times New Roman" w:cs="Times New Roman"/>
+                <w:color w:val="000000" w:themeColor="text1"/>
+                <w:sz w:val="18"/>
+                <w:szCs w:val="18"/>
+              </w:rPr>
+              <w:t>distn</w:t>
+            </w:r>
+            <w:proofErr w:type="spellEnd"/>
+            <w:r>
+              <w:rPr>
+                <w:rFonts w:ascii="Times New Roman" w:hAnsi="Times New Roman" w:cs="Times New Roman"/>
+                <w:color w:val="000000" w:themeColor="text1"/>
+                <w:sz w:val="18"/>
+                <w:szCs w:val="18"/>
+              </w:rPr>
+              <w:t>)</w:t>
             </w:r>
           </w:p>
           <w:p>
@@ -3520,6 +3880,7 @@
                 <w:lang w:val="en-US"/>
               </w:rPr>
             </w:pPr>
+            <w:proofErr w:type="gramStart"/>
             <w:r>
               <w:rPr>
                 <w:rFonts w:ascii="Times New Roman" w:hAnsi="Times New Roman" w:cs="Times New Roman"/>
@@ -3538,6 +3899,7 @@
               </w:rPr>
               <w:t>𝑛</w:t>
             </w:r>
+            <w:proofErr w:type="gramEnd"/>
             <w:r>
               <w:rPr>
                 <w:rFonts w:ascii="Times New Roman" w:eastAsia="CambriaMath" w:hAnsi="Times New Roman" w:cs="Times New Roman"/>
@@ -3576,7 +3938,17 @@
                 <w:szCs w:val="16"/>
                 <w:lang w:val="en-US"/>
               </w:rPr>
-              <w:t xml:space="preserve">Randomly draw with replacement </w:t>
+              <w:t xml:space="preserve">Randomly draw with </w:t>
+            </w:r>
+            <w:proofErr w:type="gramStart"/>
+            <w:r>
+              <w:rPr>
+                <w:rFonts w:ascii="Times New Roman" w:hAnsi="Times New Roman" w:cs="Times New Roman"/>
+                <w:sz w:val="16"/>
+                <w:szCs w:val="16"/>
+                <w:lang w:val="en-US"/>
+              </w:rPr>
+              <w:t xml:space="preserve">replacement </w:t>
             </w:r>
             <w:r>
               <w:rPr>
@@ -3587,6 +3959,7 @@
               </w:rPr>
               <w:t>𝑛</w:t>
             </w:r>
+            <w:proofErr w:type="gramEnd"/>
             <w:r>
               <w:rPr>
                 <w:rFonts w:ascii="Times New Roman" w:eastAsia="CambriaMath" w:hAnsi="Times New Roman" w:cs="Times New Roman"/>
@@ -3653,9 +4026,9 @@
               <w:adjustRightInd w:val="0"/>
               <w:rPr>
                 <w:rFonts w:ascii="Times New Roman" w:hAnsi="Times New Roman" w:cs="Times New Roman"/>
-                <w:sz w:val="16"/>
-                <w:szCs w:val="16"/>
-                <w:lang w:val="en-US"/>
+                <w:color w:val="000000" w:themeColor="text1"/>
+                <w:sz w:val="16"/>
+                <w:szCs w:val="16"/>
               </w:rPr>
             </w:pPr>
             <w:r>
@@ -3703,15 +4076,35 @@
                   </m:r>
                 </m:sub>
               </m:sSub>
-              <m:r>
-                <w:rPr>
-                  <w:rFonts w:ascii="Cambria Math" w:hAnsi="Cambria Math" w:cs="Times New Roman"/>
-                  <w:sz w:val="16"/>
-                  <w:szCs w:val="16"/>
-                  <w:lang w:val="en-US"/>
-                </w:rPr>
-                <m:t>+</m:t>
-              </m:r>
+            </m:oMath>
+            <w:r>
+              <w:rPr>
+                <w:rFonts w:ascii="Times New Roman" w:eastAsia="CambriaMath" w:hAnsi="Times New Roman" w:cs="Times New Roman"/>
+                <w:sz w:val="16"/>
+                <w:szCs w:val="16"/>
+                <w:lang w:val="en-US"/>
+              </w:rPr>
+              <w:t xml:space="preserve"> </w:t>
+            </w:r>
+            <w:r>
+              <w:rPr>
+                <w:rFonts w:ascii="Times New Roman" w:hAnsi="Times New Roman" w:cs="Times New Roman"/>
+                <w:sz w:val="16"/>
+                <w:szCs w:val="16"/>
+                <w:lang w:val="en-US"/>
+              </w:rPr>
+              <w:t>cards with the original responses</w:t>
+            </w:r>
+            <w:r>
+              <w:rPr>
+                <w:rFonts w:ascii="Times New Roman" w:hAnsi="Times New Roman" w:cs="Times New Roman"/>
+                <w:sz w:val="16"/>
+                <w:szCs w:val="16"/>
+                <w:lang w:val="en-US"/>
+              </w:rPr>
+              <w:t xml:space="preserve"> from group 1 and </w:t>
+            </w:r>
+            <m:oMath>
               <m:sSub>
                 <m:sSubPr>
                   <m:ctrlPr>
@@ -3747,15 +4140,24 @@
                   </m:r>
                 </m:sub>
               </m:sSub>
+              <m:r>
+                <w:rPr>
+                  <w:rFonts w:ascii="Cambria Math" w:hAnsi="Cambria Math" w:cs="Times New Roman"/>
+                  <w:sz w:val="16"/>
+                  <w:szCs w:val="16"/>
+                  <w:lang w:val="en-US"/>
+                </w:rPr>
+                <m:t xml:space="preserve"> </m:t>
+              </m:r>
             </m:oMath>
             <w:r>
               <w:rPr>
-                <w:rFonts w:ascii="Times New Roman" w:eastAsia="CambriaMath" w:hAnsi="Times New Roman" w:cs="Times New Roman"/>
+                <w:rFonts w:ascii="Times New Roman" w:hAnsi="Times New Roman" w:cs="Times New Roman"/>
                 <w:sz w:val="16"/>
                 <w:szCs w:val="16"/>
                 <w:lang w:val="en-US"/>
               </w:rPr>
-              <w:t xml:space="preserve"> </w:t>
+              <w:t>cards with the original responses from group 2</w:t>
             </w:r>
             <w:r>
               <w:rPr>
@@ -3764,21 +4166,8 @@
                 <w:szCs w:val="16"/>
                 <w:lang w:val="en-US"/>
               </w:rPr>
-              <w:t>cards with the original responses. Randomly</w:t>
-            </w:r>
-          </w:p>
-          <w:p>
-            <w:pPr>
-              <w:autoSpaceDE w:val="0"/>
-              <w:autoSpaceDN w:val="0"/>
-              <w:adjustRightInd w:val="0"/>
-              <w:rPr>
-                <w:rFonts w:ascii="Times New Roman" w:hAnsi="Times New Roman" w:cs="Times New Roman"/>
-                <w:color w:val="000000" w:themeColor="text1"/>
-                <w:sz w:val="16"/>
-                <w:szCs w:val="16"/>
-              </w:rPr>
-            </w:pPr>
+              <w:t xml:space="preserve">. </w:t>
+            </w:r>
             <w:r>
               <w:rPr>
                 <w:rFonts w:ascii="Times New Roman" w:hAnsi="Times New Roman" w:cs="Times New Roman"/>
@@ -3786,7 +4175,34 @@
                 <w:szCs w:val="16"/>
                 <w:lang w:val="en-US"/>
               </w:rPr>
-              <w:t xml:space="preserve">draw with replacement </w:t>
+              <w:t xml:space="preserve"> Keep groups separate. </w:t>
+            </w:r>
+            <w:r>
+              <w:rPr>
+                <w:rFonts w:ascii="Times New Roman" w:hAnsi="Times New Roman" w:cs="Times New Roman"/>
+                <w:sz w:val="16"/>
+                <w:szCs w:val="16"/>
+                <w:lang w:val="en-US"/>
+              </w:rPr>
+              <w:t>Randomly</w:t>
+            </w:r>
+            <w:r>
+              <w:rPr>
+                <w:rFonts w:ascii="Times New Roman" w:hAnsi="Times New Roman" w:cs="Times New Roman"/>
+                <w:sz w:val="16"/>
+                <w:szCs w:val="16"/>
+                <w:lang w:val="en-US"/>
+              </w:rPr>
+              <w:t xml:space="preserve"> d</w:t>
+            </w:r>
+            <w:r>
+              <w:rPr>
+                <w:rFonts w:ascii="Times New Roman" w:hAnsi="Times New Roman" w:cs="Times New Roman"/>
+                <w:sz w:val="16"/>
+                <w:szCs w:val="16"/>
+                <w:lang w:val="en-US"/>
+              </w:rPr>
+              <w:t xml:space="preserve">raw with replacement </w:t>
             </w:r>
             <m:oMath>
               <m:sSub>
@@ -4228,7 +4644,25 @@
                 <w:szCs w:val="16"/>
                 <w:lang w:val="en-US"/>
               </w:rPr>
-              <w:t xml:space="preserve"> cards with the original (response, explanatory) values.  Randomly draw with replacement </w:t>
+              <w:t xml:space="preserve"> cards with the original (response, explanatory) </w:t>
+            </w:r>
+            <w:r>
+              <w:rPr>
+                <w:rFonts w:ascii="Times New Roman" w:hAnsi="Times New Roman" w:cs="Times New Roman"/>
+                <w:sz w:val="16"/>
+                <w:szCs w:val="16"/>
+                <w:lang w:val="en-US"/>
+              </w:rPr>
+              <w:t>pairs.</w:t>
+            </w:r>
+            <w:r>
+              <w:rPr>
+                <w:rFonts w:ascii="Times New Roman" w:hAnsi="Times New Roman" w:cs="Times New Roman"/>
+                <w:sz w:val="16"/>
+                <w:szCs w:val="16"/>
+                <w:lang w:val="en-US"/>
+              </w:rPr>
+              <w:t xml:space="preserve">  Randomly draw with replacement </w:t>
             </w:r>
             <m:oMath>
               <m:r>
@@ -4379,15 +4813,35 @@
                   </m:r>
                 </m:sub>
               </m:sSub>
-              <m:r>
-                <w:rPr>
-                  <w:rFonts w:ascii="Cambria Math" w:hAnsi="Cambria Math" w:cs="Times New Roman"/>
-                  <w:sz w:val="16"/>
-                  <w:szCs w:val="16"/>
-                  <w:lang w:val="en-US"/>
-                </w:rPr>
-                <m:t>+</m:t>
-              </m:r>
+            </m:oMath>
+            <w:r>
+              <w:rPr>
+                <w:rFonts w:ascii="Times New Roman" w:eastAsia="CambriaMath" w:hAnsi="Times New Roman" w:cs="Times New Roman"/>
+                <w:sz w:val="16"/>
+                <w:szCs w:val="16"/>
+                <w:lang w:val="en-US"/>
+              </w:rPr>
+              <w:t xml:space="preserve"> </w:t>
+            </w:r>
+            <w:r>
+              <w:rPr>
+                <w:rFonts w:ascii="Times New Roman" w:hAnsi="Times New Roman" w:cs="Times New Roman"/>
+                <w:sz w:val="16"/>
+                <w:szCs w:val="16"/>
+                <w:lang w:val="en-US"/>
+              </w:rPr>
+              <w:t>cards with the original responses</w:t>
+            </w:r>
+            <w:r>
+              <w:rPr>
+                <w:rFonts w:ascii="Times New Roman" w:hAnsi="Times New Roman" w:cs="Times New Roman"/>
+                <w:sz w:val="16"/>
+                <w:szCs w:val="16"/>
+                <w:lang w:val="en-US"/>
+              </w:rPr>
+              <w:t xml:space="preserve"> from group 1 and </w:t>
+            </w:r>
+            <m:oMath>
               <m:sSub>
                 <m:sSubPr>
                   <m:ctrlPr>
@@ -4423,15 +4877,24 @@
                   </m:r>
                 </m:sub>
               </m:sSub>
+              <m:r>
+                <w:rPr>
+                  <w:rFonts w:ascii="Cambria Math" w:hAnsi="Cambria Math" w:cs="Times New Roman"/>
+                  <w:sz w:val="16"/>
+                  <w:szCs w:val="16"/>
+                  <w:lang w:val="en-US"/>
+                </w:rPr>
+                <m:t xml:space="preserve"> </m:t>
+              </m:r>
             </m:oMath>
             <w:r>
               <w:rPr>
-                <w:rFonts w:ascii="Times New Roman" w:eastAsia="CambriaMath" w:hAnsi="Times New Roman" w:cs="Times New Roman"/>
+                <w:rFonts w:ascii="Times New Roman" w:hAnsi="Times New Roman" w:cs="Times New Roman"/>
                 <w:sz w:val="16"/>
                 <w:szCs w:val="16"/>
                 <w:lang w:val="en-US"/>
               </w:rPr>
-              <w:t xml:space="preserve"> </w:t>
+              <w:t>cards with the original responses from group 2</w:t>
             </w:r>
             <w:r>
               <w:rPr>
@@ -4440,7 +4903,25 @@
                 <w:szCs w:val="16"/>
                 <w:lang w:val="en-US"/>
               </w:rPr>
-              <w:t>cards with the original responses. Randomly</w:t>
+              <w:t xml:space="preserve">. </w:t>
+            </w:r>
+            <w:r>
+              <w:rPr>
+                <w:rFonts w:ascii="Times New Roman" w:hAnsi="Times New Roman" w:cs="Times New Roman"/>
+                <w:sz w:val="16"/>
+                <w:szCs w:val="16"/>
+                <w:lang w:val="en-US"/>
+              </w:rPr>
+              <w:t xml:space="preserve"> Keep groups separate. </w:t>
+            </w:r>
+            <w:r>
+              <w:rPr>
+                <w:rFonts w:ascii="Times New Roman" w:hAnsi="Times New Roman" w:cs="Times New Roman"/>
+                <w:sz w:val="16"/>
+                <w:szCs w:val="16"/>
+                <w:lang w:val="en-US"/>
+              </w:rPr>
+              <w:t>Randomly</w:t>
             </w:r>
           </w:p>
           <w:p>
@@ -5155,8 +5636,19 @@
                 <w:szCs w:val="16"/>
                 <w:lang w:val="en-US"/>
               </w:rPr>
-              <w:t>Independent cases;</w:t>
-            </w:r>
+              <w:t xml:space="preserve">Independent </w:t>
+            </w:r>
+            <w:proofErr w:type="gramStart"/>
+            <w:r>
+              <w:rPr>
+                <w:rFonts w:ascii="Times New Roman" w:hAnsi="Times New Roman" w:cs="Times New Roman"/>
+                <w:sz w:val="16"/>
+                <w:szCs w:val="16"/>
+                <w:lang w:val="en-US"/>
+              </w:rPr>
+              <w:t>cases;</w:t>
+            </w:r>
+            <w:proofErr w:type="gramEnd"/>
           </w:p>
           <w:p>
             <w:pPr>
@@ -6766,6 +7258,134 @@
                     </m:ctrlPr>
                   </m:fPr>
                   <m:num>
+                    <m:acc>
+                      <m:accPr>
+                        <m:chr m:val="̅"/>
+                        <m:ctrlPr>
+                          <w:rPr>
+                            <w:rFonts w:ascii="Cambria Math" w:hAnsi="Cambria Math" w:cs="Times New Roman"/>
+                            <w:i/>
+                            <w:color w:val="000000" w:themeColor="text1"/>
+                            <w:sz w:val="16"/>
+                            <w:szCs w:val="16"/>
+                          </w:rPr>
+                        </m:ctrlPr>
+                      </m:accPr>
+                      <m:e>
+                        <m:r>
+                          <w:rPr>
+                            <w:rFonts w:ascii="Cambria Math" w:hAnsi="Cambria Math" w:cs="Times New Roman"/>
+                            <w:color w:val="000000" w:themeColor="text1"/>
+                            <w:sz w:val="16"/>
+                            <w:szCs w:val="16"/>
+                          </w:rPr>
+                          <m:t>x</m:t>
+                        </m:r>
+                      </m:e>
+                    </m:acc>
+                    <m:r>
+                      <w:rPr>
+                        <w:rFonts w:ascii="Cambria Math" w:eastAsiaTheme="minorEastAsia" w:hAnsi="Cambria Math" w:cs="Times New Roman"/>
+                        <w:color w:val="000000" w:themeColor="text1"/>
+                        <w:sz w:val="16"/>
+                        <w:szCs w:val="16"/>
+                      </w:rPr>
+                      <m:t>-0</m:t>
+                    </m:r>
+                  </m:num>
+                  <m:den>
+                    <m:r>
+                      <w:rPr>
+                        <w:rFonts w:ascii="Cambria Math" w:hAnsi="Cambria Math" w:cs="Times New Roman"/>
+                        <w:color w:val="000000" w:themeColor="text1"/>
+                        <w:sz w:val="16"/>
+                        <w:szCs w:val="16"/>
+                      </w:rPr>
+                      <m:t>SE</m:t>
+                    </m:r>
+                    <m:d>
+                      <m:dPr>
+                        <m:ctrlPr>
+                          <w:rPr>
+                            <w:rFonts w:ascii="Cambria Math" w:hAnsi="Cambria Math" w:cs="Times New Roman"/>
+                            <w:i/>
+                            <w:color w:val="000000" w:themeColor="text1"/>
+                            <w:sz w:val="16"/>
+                            <w:szCs w:val="16"/>
+                          </w:rPr>
+                        </m:ctrlPr>
+                      </m:dPr>
+                      <m:e>
+                        <m:acc>
+                          <m:accPr>
+                            <m:chr m:val="̅"/>
+                            <m:ctrlPr>
+                              <w:rPr>
+                                <w:rFonts w:ascii="Cambria Math" w:hAnsi="Cambria Math" w:cs="Times New Roman"/>
+                                <w:i/>
+                                <w:color w:val="000000" w:themeColor="text1"/>
+                                <w:sz w:val="16"/>
+                                <w:szCs w:val="16"/>
+                              </w:rPr>
+                            </m:ctrlPr>
+                          </m:accPr>
+                          <m:e>
+                            <m:r>
+                              <w:rPr>
+                                <w:rFonts w:ascii="Cambria Math" w:hAnsi="Cambria Math" w:cs="Times New Roman"/>
+                                <w:color w:val="000000" w:themeColor="text1"/>
+                                <w:sz w:val="16"/>
+                                <w:szCs w:val="16"/>
+                              </w:rPr>
+                              <m:t>x</m:t>
+                            </m:r>
+                          </m:e>
+                        </m:acc>
+                      </m:e>
+                    </m:d>
+                  </m:den>
+                </m:f>
+                <m:r>
+                  <w:rPr>
+                    <w:rFonts w:ascii="Cambria Math" w:eastAsiaTheme="minorEastAsia" w:hAnsi="Cambria Math" w:cs="Times New Roman"/>
+                    <w:color w:val="000000" w:themeColor="text1"/>
+                    <w:sz w:val="16"/>
+                    <w:szCs w:val="16"/>
+                  </w:rPr>
+                  <m:t xml:space="preserve">  </m:t>
+                </m:r>
+                <m:r>
+                  <w:rPr>
+                    <w:rFonts w:ascii="Cambria Math" w:eastAsiaTheme="minorEastAsia" w:hAnsi="Cambria Math" w:cs="Times New Roman"/>
+                    <w:color w:val="000000" w:themeColor="text1"/>
+                    <w:sz w:val="16"/>
+                    <w:szCs w:val="16"/>
+                  </w:rPr>
+                  <m:t xml:space="preserve">OR   </m:t>
+                </m:r>
+                <m:r>
+                  <w:rPr>
+                    <w:rFonts w:ascii="Cambria Math" w:eastAsiaTheme="minorEastAsia" w:hAnsi="Cambria Math" w:cs="Times New Roman"/>
+                    <w:color w:val="000000" w:themeColor="text1"/>
+                    <w:sz w:val="16"/>
+                    <w:szCs w:val="16"/>
+                  </w:rPr>
+                  <m:t>t=</m:t>
+                </m:r>
+                <m:f>
+                  <m:fPr>
+                    <m:ctrlPr>
+                      <w:rPr>
+                        <w:rFonts w:ascii="Cambria Math" w:eastAsiaTheme="minorEastAsia" w:hAnsi="Cambria Math" w:cs="Times New Roman"/>
+                        <w:i/>
+                        <w:iCs/>
+                        <w:color w:val="000000" w:themeColor="text1"/>
+                        <w:sz w:val="16"/>
+                        <w:szCs w:val="16"/>
+                      </w:rPr>
+                    </m:ctrlPr>
+                  </m:fPr>
+                  <m:num>
                     <m:sSub>
                       <m:sSubPr>
                         <m:ctrlPr>
@@ -6941,6 +7561,136 @@
                     </m:ctrlPr>
                   </m:dPr>
                   <m:e>
+                    <m:acc>
+                      <m:accPr>
+                        <m:chr m:val="̅"/>
+                        <m:ctrlPr>
+                          <w:rPr>
+                            <w:rFonts w:ascii="Cambria Math" w:hAnsi="Cambria Math" w:cs="Times New Roman"/>
+                            <w:i/>
+                            <w:color w:val="000000" w:themeColor="text1"/>
+                            <w:sz w:val="16"/>
+                            <w:szCs w:val="16"/>
+                          </w:rPr>
+                        </m:ctrlPr>
+                      </m:accPr>
+                      <m:e>
+                        <m:r>
+                          <w:rPr>
+                            <w:rFonts w:ascii="Cambria Math" w:hAnsi="Cambria Math" w:cs="Times New Roman"/>
+                            <w:color w:val="000000" w:themeColor="text1"/>
+                            <w:sz w:val="16"/>
+                            <w:szCs w:val="16"/>
+                          </w:rPr>
+                          <m:t>x</m:t>
+                        </m:r>
+                      </m:e>
+                    </m:acc>
+                  </m:e>
+                </m:d>
+                <m:r>
+                  <w:rPr>
+                    <w:rFonts w:ascii="Cambria Math" w:hAnsi="Cambria Math" w:cs="Times New Roman"/>
+                    <w:color w:val="000000" w:themeColor="text1"/>
+                    <w:sz w:val="16"/>
+                    <w:szCs w:val="16"/>
+                  </w:rPr>
+                  <m:t>=</m:t>
+                </m:r>
+                <m:f>
+                  <m:fPr>
+                    <m:ctrlPr>
+                      <w:rPr>
+                        <w:rFonts w:ascii="Cambria Math" w:hAnsi="Cambria Math" w:cs="Times New Roman"/>
+                        <w:i/>
+                        <w:iCs/>
+                        <w:color w:val="000000" w:themeColor="text1"/>
+                        <w:sz w:val="16"/>
+                        <w:szCs w:val="16"/>
+                      </w:rPr>
+                    </m:ctrlPr>
+                  </m:fPr>
+                  <m:num>
+                    <m:r>
+                      <w:rPr>
+                        <w:rFonts w:ascii="Cambria Math" w:hAnsi="Cambria Math" w:cs="Times New Roman"/>
+                        <w:color w:val="000000" w:themeColor="text1"/>
+                        <w:sz w:val="16"/>
+                        <w:szCs w:val="16"/>
+                      </w:rPr>
+                      <m:t>s</m:t>
+                    </m:r>
+                  </m:num>
+                  <m:den>
+                    <m:rad>
+                      <m:radPr>
+                        <m:degHide m:val="1"/>
+                        <m:ctrlPr>
+                          <w:rPr>
+                            <w:rFonts w:ascii="Cambria Math" w:hAnsi="Cambria Math" w:cs="Times New Roman"/>
+                            <w:i/>
+                            <w:iCs/>
+                            <w:color w:val="000000" w:themeColor="text1"/>
+                            <w:sz w:val="16"/>
+                            <w:szCs w:val="16"/>
+                          </w:rPr>
+                        </m:ctrlPr>
+                      </m:radPr>
+                      <m:deg/>
+                      <m:e>
+                        <m:r>
+                          <w:rPr>
+                            <w:rFonts w:ascii="Cambria Math" w:hAnsi="Cambria Math" w:cs="Times New Roman"/>
+                            <w:color w:val="000000" w:themeColor="text1"/>
+                            <w:sz w:val="16"/>
+                            <w:szCs w:val="16"/>
+                          </w:rPr>
+                          <m:t>n</m:t>
+                        </m:r>
+                      </m:e>
+                    </m:rad>
+                  </m:den>
+                </m:f>
+                <m:r>
+                  <w:rPr>
+                    <w:rFonts w:ascii="Cambria Math" w:hAnsi="Cambria Math" w:cs="Times New Roman"/>
+                    <w:color w:val="000000" w:themeColor="text1"/>
+                    <w:sz w:val="16"/>
+                    <w:szCs w:val="16"/>
+                  </w:rPr>
+                  <m:t xml:space="preserve"> </m:t>
+                </m:r>
+                <m:r>
+                  <w:rPr>
+                    <w:rFonts w:ascii="Cambria Math" w:hAnsi="Cambria Math" w:cs="Times New Roman"/>
+                    <w:color w:val="000000" w:themeColor="text1"/>
+                    <w:sz w:val="16"/>
+                    <w:szCs w:val="16"/>
+                  </w:rPr>
+                  <m:t xml:space="preserve">, </m:t>
+                </m:r>
+                <m:r>
+                  <w:rPr>
+                    <w:rFonts w:ascii="Cambria Math" w:hAnsi="Cambria Math" w:cs="Times New Roman"/>
+                    <w:color w:val="000000" w:themeColor="text1"/>
+                    <w:sz w:val="16"/>
+                    <w:szCs w:val="16"/>
+                  </w:rPr>
+                  <m:t>SE</m:t>
+                </m:r>
+                <m:d>
+                  <m:dPr>
+                    <m:ctrlPr>
+                      <w:rPr>
+                        <w:rFonts w:ascii="Cambria Math" w:hAnsi="Cambria Math" w:cs="Times New Roman"/>
+                        <w:i/>
+                        <w:color w:val="000000" w:themeColor="text1"/>
+                        <w:sz w:val="16"/>
+                        <w:szCs w:val="16"/>
+                      </w:rPr>
+                    </m:ctrlPr>
+                  </m:dPr>
+                  <m:e>
                     <m:sSub>
                       <m:sSubPr>
                         <m:ctrlPr>
@@ -7307,7 +8057,27 @@
                 <w:sz w:val="16"/>
                 <w:szCs w:val="16"/>
               </w:rPr>
-              <w:t xml:space="preserve"> is the reported standard error (std. error) of the slope term in the lm() output from R.</w:t>
+              <w:t xml:space="preserve"> is the reported standard error (std. error) of the slope term in the </w:t>
+            </w:r>
+            <w:proofErr w:type="gramStart"/>
+            <w:r>
+              <w:rPr>
+                <w:rFonts w:ascii="Times New Roman" w:hAnsi="Times New Roman" w:cs="Times New Roman"/>
+                <w:color w:val="000000" w:themeColor="text1"/>
+                <w:sz w:val="16"/>
+                <w:szCs w:val="16"/>
+              </w:rPr>
+              <w:t>lm(</w:t>
+            </w:r>
+            <w:proofErr w:type="gramEnd"/>
+            <w:r>
+              <w:rPr>
+                <w:rFonts w:ascii="Times New Roman" w:hAnsi="Times New Roman" w:cs="Times New Roman"/>
+                <w:color w:val="000000" w:themeColor="text1"/>
+                <w:sz w:val="16"/>
+                <w:szCs w:val="16"/>
+              </w:rPr>
+              <w:t>) output from R.</w:t>
             </w:r>
           </w:p>
         </w:tc>
@@ -8106,16 +8876,7 @@
                     <w:sz w:val="16"/>
                     <w:szCs w:val="16"/>
                   </w:rPr>
-                  <m:t>×</m:t>
-                </m:r>
-                <m:r>
-                  <w:rPr>
-                    <w:rFonts w:ascii="Cambria Math" w:hAnsi="Cambria Math" w:cs="Times New Roman"/>
-                    <w:color w:val="000000" w:themeColor="text1"/>
-                    <w:sz w:val="16"/>
-                    <w:szCs w:val="16"/>
-                  </w:rPr>
-                  <m:t>SE</m:t>
+                  <m:t>×SE</m:t>
                 </m:r>
                 <m:d>
                   <m:dPr>
@@ -8541,16 +9302,7 @@
                     <w:sz w:val="16"/>
                     <w:szCs w:val="16"/>
                   </w:rPr>
-                  <m:t>×</m:t>
-                </m:r>
-                <m:r>
-                  <w:rPr>
-                    <w:rFonts w:ascii="Cambria Math" w:hAnsi="Cambria Math" w:cs="Times New Roman"/>
-                    <w:color w:val="000000" w:themeColor="text1"/>
-                    <w:sz w:val="16"/>
-                    <w:szCs w:val="16"/>
-                  </w:rPr>
-                  <m:t>SE</m:t>
+                  <m:t>×SE</m:t>
                 </m:r>
                 <m:d>
                   <m:dPr>
@@ -9258,6 +10010,133 @@
             </w:pPr>
             <m:oMathPara>
               <m:oMath>
+                <m:acc>
+                  <m:accPr>
+                    <m:chr m:val="̅"/>
+                    <m:ctrlPr>
+                      <w:rPr>
+                        <w:rFonts w:ascii="Cambria Math" w:hAnsi="Cambria Math" w:cs="Times New Roman"/>
+                        <w:i/>
+                        <w:color w:val="000000" w:themeColor="text1"/>
+                        <w:sz w:val="16"/>
+                        <w:szCs w:val="16"/>
+                      </w:rPr>
+                    </m:ctrlPr>
+                  </m:accPr>
+                  <m:e>
+                    <m:r>
+                      <w:rPr>
+                        <w:rFonts w:ascii="Cambria Math" w:hAnsi="Cambria Math" w:cs="Times New Roman"/>
+                        <w:color w:val="000000" w:themeColor="text1"/>
+                        <w:sz w:val="16"/>
+                        <w:szCs w:val="16"/>
+                      </w:rPr>
+                      <m:t>x</m:t>
+                    </m:r>
+                  </m:e>
+                </m:acc>
+                <m:r>
+                  <w:rPr>
+                    <w:rFonts w:ascii="Cambria Math" w:hAnsi="Cambria Math" w:cs="Times New Roman"/>
+                    <w:color w:val="000000" w:themeColor="text1"/>
+                    <w:sz w:val="16"/>
+                    <w:szCs w:val="16"/>
+                  </w:rPr>
+                  <m:t>±</m:t>
+                </m:r>
+                <m:sSup>
+                  <m:sSupPr>
+                    <m:ctrlPr>
+                      <w:rPr>
+                        <w:rFonts w:ascii="Cambria Math" w:hAnsi="Cambria Math" w:cs="Times New Roman"/>
+                        <w:i/>
+                        <w:color w:val="000000" w:themeColor="text1"/>
+                        <w:sz w:val="16"/>
+                        <w:szCs w:val="16"/>
+                      </w:rPr>
+                    </m:ctrlPr>
+                  </m:sSupPr>
+                  <m:e>
+                    <m:r>
+                      <w:rPr>
+                        <w:rFonts w:ascii="Cambria Math" w:hAnsi="Cambria Math" w:cs="Times New Roman"/>
+                        <w:color w:val="000000" w:themeColor="text1"/>
+                        <w:sz w:val="16"/>
+                        <w:szCs w:val="16"/>
+                      </w:rPr>
+                      <m:t>t</m:t>
+                    </m:r>
+                  </m:e>
+                  <m:sup>
+                    <m:r>
+                      <w:rPr>
+                        <w:rFonts w:ascii="Cambria Math" w:hAnsi="Cambria Math" w:cs="Times New Roman"/>
+                        <w:color w:val="000000" w:themeColor="text1"/>
+                        <w:sz w:val="16"/>
+                        <w:szCs w:val="16"/>
+                      </w:rPr>
+                      <m:t>*</m:t>
+                    </m:r>
+                  </m:sup>
+                </m:sSup>
+                <m:r>
+                  <w:rPr>
+                    <w:rFonts w:ascii="Cambria Math" w:hAnsi="Cambria Math" w:cs="Times New Roman"/>
+                    <w:color w:val="000000" w:themeColor="text1"/>
+                    <w:sz w:val="16"/>
+                    <w:szCs w:val="16"/>
+                  </w:rPr>
+                  <m:t>×SE(</m:t>
+                </m:r>
+                <m:acc>
+                  <m:accPr>
+                    <m:chr m:val="̅"/>
+                    <m:ctrlPr>
+                      <w:rPr>
+                        <w:rFonts w:ascii="Cambria Math" w:hAnsi="Cambria Math" w:cs="Times New Roman"/>
+                        <w:i/>
+                        <w:color w:val="000000" w:themeColor="text1"/>
+                        <w:sz w:val="16"/>
+                        <w:szCs w:val="16"/>
+                      </w:rPr>
+                    </m:ctrlPr>
+                  </m:accPr>
+                  <m:e>
+                    <m:r>
+                      <w:rPr>
+                        <w:rFonts w:ascii="Cambria Math" w:hAnsi="Cambria Math" w:cs="Times New Roman"/>
+                        <w:color w:val="000000" w:themeColor="text1"/>
+                        <w:sz w:val="16"/>
+                        <w:szCs w:val="16"/>
+                      </w:rPr>
+                      <m:t>x</m:t>
+                    </m:r>
+                  </m:e>
+                </m:acc>
+                <m:r>
+                  <w:rPr>
+                    <w:rFonts w:ascii="Cambria Math" w:hAnsi="Cambria Math" w:cs="Times New Roman"/>
+                    <w:color w:val="000000" w:themeColor="text1"/>
+                    <w:sz w:val="16"/>
+                    <w:szCs w:val="16"/>
+                  </w:rPr>
+                  <m:t>)</m:t>
+                </m:r>
+              </m:oMath>
+            </m:oMathPara>
+          </w:p>
+          <w:p>
+            <w:pPr>
+              <w:spacing w:after="120"/>
+              <w:rPr>
+                <w:rFonts w:ascii="Times New Roman" w:eastAsiaTheme="minorEastAsia" w:hAnsi="Times New Roman" w:cs="Times New Roman"/>
+                <w:color w:val="000000" w:themeColor="text1"/>
+                <w:sz w:val="16"/>
+                <w:szCs w:val="16"/>
+              </w:rPr>
+            </w:pPr>
+            <m:oMathPara>
+              <m:oMath>
                 <m:sSub>
                   <m:sSubPr>
                     <m:ctrlPr>
@@ -9360,25 +10239,7 @@
                     <w:sz w:val="16"/>
                     <w:szCs w:val="16"/>
                   </w:rPr>
-                  <m:t>×</m:t>
-                </m:r>
-                <m:r>
-                  <w:rPr>
-                    <w:rFonts w:ascii="Cambria Math" w:hAnsi="Cambria Math" w:cs="Times New Roman"/>
-                    <w:color w:val="000000" w:themeColor="text1"/>
-                    <w:sz w:val="16"/>
-                    <w:szCs w:val="16"/>
-                  </w:rPr>
-                  <m:t>SE</m:t>
-                </m:r>
-                <m:r>
-                  <w:rPr>
-                    <w:rFonts w:ascii="Cambria Math" w:hAnsi="Cambria Math" w:cs="Times New Roman"/>
-                    <w:color w:val="000000" w:themeColor="text1"/>
-                    <w:sz w:val="16"/>
-                    <w:szCs w:val="16"/>
-                  </w:rPr>
-                  <m:t>(</m:t>
+                  <m:t>×SE(</m:t>
                 </m:r>
                 <m:sSub>
                   <m:sSubPr>
@@ -9461,7 +10322,119 @@
                     <w:sz w:val="16"/>
                     <w:szCs w:val="16"/>
                   </w:rPr>
-                  <m:t xml:space="preserve"> SE</m:t>
+                  <m:t>SE</m:t>
+                </m:r>
+                <m:d>
+                  <m:dPr>
+                    <m:ctrlPr>
+                      <w:rPr>
+                        <w:rFonts w:ascii="Cambria Math" w:hAnsi="Cambria Math" w:cs="Times New Roman"/>
+                        <w:i/>
+                        <w:color w:val="000000" w:themeColor="text1"/>
+                        <w:sz w:val="16"/>
+                        <w:szCs w:val="16"/>
+                      </w:rPr>
+                    </m:ctrlPr>
+                  </m:dPr>
+                  <m:e>
+                    <m:acc>
+                      <m:accPr>
+                        <m:chr m:val="̅"/>
+                        <m:ctrlPr>
+                          <w:rPr>
+                            <w:rFonts w:ascii="Cambria Math" w:hAnsi="Cambria Math" w:cs="Times New Roman"/>
+                            <w:i/>
+                            <w:color w:val="000000" w:themeColor="text1"/>
+                            <w:sz w:val="16"/>
+                            <w:szCs w:val="16"/>
+                          </w:rPr>
+                        </m:ctrlPr>
+                      </m:accPr>
+                      <m:e>
+                        <m:r>
+                          <w:rPr>
+                            <w:rFonts w:ascii="Cambria Math" w:hAnsi="Cambria Math" w:cs="Times New Roman"/>
+                            <w:color w:val="000000" w:themeColor="text1"/>
+                            <w:sz w:val="16"/>
+                            <w:szCs w:val="16"/>
+                          </w:rPr>
+                          <m:t>x</m:t>
+                        </m:r>
+                      </m:e>
+                    </m:acc>
+                  </m:e>
+                </m:d>
+                <m:r>
+                  <w:rPr>
+                    <w:rFonts w:ascii="Cambria Math" w:hAnsi="Cambria Math" w:cs="Times New Roman"/>
+                    <w:color w:val="000000" w:themeColor="text1"/>
+                    <w:sz w:val="16"/>
+                    <w:szCs w:val="16"/>
+                  </w:rPr>
+                  <m:t>=</m:t>
+                </m:r>
+                <m:f>
+                  <m:fPr>
+                    <m:ctrlPr>
+                      <w:rPr>
+                        <w:rFonts w:ascii="Cambria Math" w:hAnsi="Cambria Math" w:cs="Times New Roman"/>
+                        <w:i/>
+                        <w:iCs/>
+                        <w:color w:val="000000" w:themeColor="text1"/>
+                        <w:sz w:val="16"/>
+                        <w:szCs w:val="16"/>
+                      </w:rPr>
+                    </m:ctrlPr>
+                  </m:fPr>
+                  <m:num>
+                    <m:r>
+                      <w:rPr>
+                        <w:rFonts w:ascii="Cambria Math" w:hAnsi="Cambria Math" w:cs="Times New Roman"/>
+                        <w:color w:val="000000" w:themeColor="text1"/>
+                        <w:sz w:val="16"/>
+                        <w:szCs w:val="16"/>
+                      </w:rPr>
+                      <m:t>s</m:t>
+                    </m:r>
+                  </m:num>
+                  <m:den>
+                    <m:rad>
+                      <m:radPr>
+                        <m:degHide m:val="1"/>
+                        <m:ctrlPr>
+                          <w:rPr>
+                            <w:rFonts w:ascii="Cambria Math" w:hAnsi="Cambria Math" w:cs="Times New Roman"/>
+                            <w:i/>
+                            <w:iCs/>
+                            <w:color w:val="000000" w:themeColor="text1"/>
+                            <w:sz w:val="16"/>
+                            <w:szCs w:val="16"/>
+                          </w:rPr>
+                        </m:ctrlPr>
+                      </m:radPr>
+                      <m:deg/>
+                      <m:e>
+                        <m:r>
+                          <w:rPr>
+                            <w:rFonts w:ascii="Cambria Math" w:hAnsi="Cambria Math" w:cs="Times New Roman"/>
+                            <w:color w:val="000000" w:themeColor="text1"/>
+                            <w:sz w:val="16"/>
+                            <w:szCs w:val="16"/>
+                          </w:rPr>
+                          <m:t>n</m:t>
+                        </m:r>
+                      </m:e>
+                    </m:rad>
+                  </m:den>
+                </m:f>
+                <m:r>
+                  <w:rPr>
+                    <w:rFonts w:ascii="Cambria Math" w:hAnsi="Cambria Math" w:cs="Times New Roman"/>
+                    <w:color w:val="000000" w:themeColor="text1"/>
+                    <w:sz w:val="16"/>
+                    <w:szCs w:val="16"/>
+                  </w:rPr>
+                  <m:t xml:space="preserve"> , SE</m:t>
                 </m:r>
                 <m:d>
                   <m:dPr>
@@ -9725,25 +10698,7 @@
                     <w:sz w:val="16"/>
                     <w:szCs w:val="16"/>
                   </w:rPr>
-                  <m:t>×</m:t>
-                </m:r>
-                <m:r>
-                  <w:rPr>
-                    <w:rFonts w:ascii="Cambria Math" w:hAnsi="Cambria Math" w:cs="Times New Roman"/>
-                    <w:color w:val="000000" w:themeColor="text1"/>
-                    <w:sz w:val="16"/>
-                    <w:szCs w:val="16"/>
-                  </w:rPr>
-                  <m:t>SE</m:t>
-                </m:r>
-                <m:r>
-                  <w:rPr>
-                    <w:rFonts w:ascii="Cambria Math" w:hAnsi="Cambria Math" w:cs="Times New Roman"/>
-                    <w:color w:val="000000" w:themeColor="text1"/>
-                    <w:sz w:val="16"/>
-                    <w:szCs w:val="16"/>
-                  </w:rPr>
-                  <m:t>(</m:t>
+                  <m:t>×SE(</m:t>
                 </m:r>
                 <m:sSub>
                   <m:sSubPr>
@@ -9869,7 +10824,27 @@
                 <w:sz w:val="16"/>
                 <w:szCs w:val="16"/>
               </w:rPr>
-              <w:t xml:space="preserve"> is the reported standard error (std. error) of the slope term in the lm() output from R.</w:t>
+              <w:t xml:space="preserve"> is the reported standard error (std. error) of the slope term in the </w:t>
+            </w:r>
+            <w:proofErr w:type="gramStart"/>
+            <w:r>
+              <w:rPr>
+                <w:rFonts w:ascii="Times New Roman" w:hAnsi="Times New Roman" w:cs="Times New Roman"/>
+                <w:color w:val="000000" w:themeColor="text1"/>
+                <w:sz w:val="16"/>
+                <w:szCs w:val="16"/>
+              </w:rPr>
+              <w:t>lm(</w:t>
+            </w:r>
+            <w:proofErr w:type="gramEnd"/>
+            <w:r>
+              <w:rPr>
+                <w:rFonts w:ascii="Times New Roman" w:hAnsi="Times New Roman" w:cs="Times New Roman"/>
+                <w:color w:val="000000" w:themeColor="text1"/>
+                <w:sz w:val="16"/>
+                <w:szCs w:val="16"/>
+              </w:rPr>
+              <w:t>) output from R.</w:t>
             </w:r>
           </w:p>
         </w:tc>
@@ -10051,25 +11026,7 @@
                     <w:sz w:val="16"/>
                     <w:szCs w:val="16"/>
                   </w:rPr>
-                  <m:t>×</m:t>
-                </m:r>
-                <m:r>
-                  <w:rPr>
-                    <w:rFonts w:ascii="Cambria Math" w:hAnsi="Cambria Math" w:cs="Times New Roman"/>
-                    <w:color w:val="000000" w:themeColor="text1"/>
-                    <w:sz w:val="16"/>
-                    <w:szCs w:val="16"/>
-                  </w:rPr>
-                  <m:t>SE</m:t>
-                </m:r>
-                <m:r>
-                  <w:rPr>
-                    <w:rFonts w:ascii="Cambria Math" w:hAnsi="Cambria Math" w:cs="Times New Roman"/>
-                    <w:color w:val="000000" w:themeColor="text1"/>
-                    <w:sz w:val="16"/>
-                    <w:szCs w:val="16"/>
-                  </w:rPr>
-                  <m:t>(</m:t>
+                  <m:t>×SE(</m:t>
                 </m:r>
                 <m:sSub>
                   <m:sSubPr>
@@ -10589,7 +11546,7 @@
 </file>
 
 <file path=word/endnotes.xml><?xml version="1.0" encoding="utf-8"?>
-<w:endnotes xmlns:wpc="http://schemas.microsoft.com/office/word/2010/wordprocessingCanvas" xmlns:cx="http://schemas.microsoft.com/office/drawing/2014/chartex" xmlns:cx1="http://schemas.microsoft.com/office/drawing/2015/9/8/chartex" xmlns:cx2="http://schemas.microsoft.com/office/drawing/2015/10/21/chartex" xmlns:cx3="http://schemas.microsoft.com/office/drawing/2016/5/9/chartex" xmlns:cx4="http://schemas.microsoft.com/office/drawing/2016/5/10/chartex" xmlns:cx5="http://schemas.microsoft.com/office/drawing/2016/5/11/chartex" xmlns:cx6="http://schemas.microsoft.com/office/drawing/2016/5/12/chartex" xmlns:cx7="http://schemas.microsoft.com/office/drawing/2016/5/13/chartex" xmlns:cx8="http://schemas.microsoft.com/office/drawing/2016/5/14/chartex" xmlns:mc="http://schemas.openxmlformats.org/markup-compatibility/2006" xmlns:aink="http://schemas.microsoft.com/office/drawing/2016/ink" xmlns:am3d="http://schemas.microsoft.com/office/drawing/2017/model3d" xmlns:o="urn:schemas-microsoft-com:office:office" xmlns:oel="http://schemas.microsoft.com/office/2019/extlst" xmlns:r="http://schemas.openxmlformats.org/officeDocument/2006/relationships" xmlns:m="http://schemas.openxmlformats.org/officeDocument/2006/math" xmlns:v="urn:schemas-microsoft-com:vml" xmlns:wp14="http://schemas.microsoft.com/office/word/2010/wordprocessingDrawing" xmlns:wp="http://schemas.openxmlformats.org/drawingml/2006/wordprocessingDrawing" xmlns:w10="urn:schemas-microsoft-com:office:word" xmlns:w="http://schemas.openxmlformats.org/wordprocessingml/2006/main" xmlns:w14="http://schemas.microsoft.com/office/word/2010/wordml" xmlns:w15="http://schemas.microsoft.com/office/word/2012/wordml" xmlns:w16cex="http://schemas.microsoft.com/office/word/2018/wordml/cex" xmlns:w16cid="http://schemas.microsoft.com/office/word/2016/wordml/cid" xmlns:w16="http://schemas.microsoft.com/office/word/2018/wordml" xmlns:w16sdtdh="http://schemas.microsoft.com/office/word/2020/wordml/sdtdatahash" xmlns:w16se="http://schemas.microsoft.com/office/word/2015/wordml/symex" xmlns:wpg="http://schemas.microsoft.com/office/word/2010/wordprocessingGroup" xmlns:wpi="http://schemas.microsoft.com/office/word/2010/wordprocessingInk" xmlns:wne="http://schemas.microsoft.com/office/word/2006/wordml" xmlns:wps="http://schemas.microsoft.com/office/word/2010/wordprocessingShape" mc:Ignorable="w14 w15 w16se w16cid w16 w16cex w16sdtdh wp14">
+<w:endnotes xmlns:wpc="http://schemas.microsoft.com/office/word/2010/wordprocessingCanvas" xmlns:cx="http://schemas.microsoft.com/office/drawing/2014/chartex" xmlns:cx1="http://schemas.microsoft.com/office/drawing/2015/9/8/chartex" xmlns:cx2="http://schemas.microsoft.com/office/drawing/2015/10/21/chartex" xmlns:cx3="http://schemas.microsoft.com/office/drawing/2016/5/9/chartex" xmlns:cx4="http://schemas.microsoft.com/office/drawing/2016/5/10/chartex" xmlns:cx5="http://schemas.microsoft.com/office/drawing/2016/5/11/chartex" xmlns:cx6="http://schemas.microsoft.com/office/drawing/2016/5/12/chartex" xmlns:cx7="http://schemas.microsoft.com/office/drawing/2016/5/13/chartex" xmlns:cx8="http://schemas.microsoft.com/office/drawing/2016/5/14/chartex" xmlns:mc="http://schemas.openxmlformats.org/markup-compatibility/2006" xmlns:aink="http://schemas.microsoft.com/office/drawing/2016/ink" xmlns:am3d="http://schemas.microsoft.com/office/drawing/2017/model3d" xmlns:o="urn:schemas-microsoft-com:office:office" xmlns:oel="http://schemas.microsoft.com/office/2019/extlst" xmlns:r="http://schemas.openxmlformats.org/officeDocument/2006/relationships" xmlns:m="http://schemas.openxmlformats.org/officeDocument/2006/math" xmlns:v="urn:schemas-microsoft-com:vml" xmlns:wp14="http://schemas.microsoft.com/office/word/2010/wordprocessingDrawing" xmlns:wp="http://schemas.openxmlformats.org/drawingml/2006/wordprocessingDrawing" xmlns:w10="urn:schemas-microsoft-com:office:word" xmlns:w="http://schemas.openxmlformats.org/wordprocessingml/2006/main" xmlns:w14="http://schemas.microsoft.com/office/word/2010/wordml" xmlns:w15="http://schemas.microsoft.com/office/word/2012/wordml" xmlns:w16cex="http://schemas.microsoft.com/office/word/2018/wordml/cex" xmlns:w16cid="http://schemas.microsoft.com/office/word/2016/wordml/cid" xmlns:w16="http://schemas.microsoft.com/office/word/2018/wordml" xmlns:w16du="http://schemas.microsoft.com/office/word/2023/wordml/word16du" xmlns:w16sdtdh="http://schemas.microsoft.com/office/word/2020/wordml/sdtdatahash" xmlns:w16se="http://schemas.microsoft.com/office/word/2015/wordml/symex" xmlns:wpg="http://schemas.microsoft.com/office/word/2010/wordprocessingGroup" xmlns:wpi="http://schemas.microsoft.com/office/word/2010/wordprocessingInk" xmlns:wne="http://schemas.microsoft.com/office/word/2006/wordml" xmlns:wps="http://schemas.microsoft.com/office/word/2010/wordprocessingShape" mc:Ignorable="w14 w15 w16se w16cid w16 w16cex w16sdtdh w16du wp14">
   <w:endnote w:type="separator" w:id="-1">
     <w:p>
       <w:pPr>
@@ -10614,7 +11571,7 @@
 </file>
 
 <file path=word/footnotes.xml><?xml version="1.0" encoding="utf-8"?>
-<w:footnotes xmlns:wpc="http://schemas.microsoft.com/office/word/2010/wordprocessingCanvas" xmlns:cx="http://schemas.microsoft.com/office/drawing/2014/chartex" xmlns:cx1="http://schemas.microsoft.com/office/drawing/2015/9/8/chartex" xmlns:cx2="http://schemas.microsoft.com/office/drawing/2015/10/21/chartex" xmlns:cx3="http://schemas.microsoft.com/office/drawing/2016/5/9/chartex" xmlns:cx4="http://schemas.microsoft.com/office/drawing/2016/5/10/chartex" xmlns:cx5="http://schemas.microsoft.com/office/drawing/2016/5/11/chartex" xmlns:cx6="http://schemas.microsoft.com/office/drawing/2016/5/12/chartex" xmlns:cx7="http://schemas.microsoft.com/office/drawing/2016/5/13/chartex" xmlns:cx8="http://schemas.microsoft.com/office/drawing/2016/5/14/chartex" xmlns:mc="http://schemas.openxmlformats.org/markup-compatibility/2006" xmlns:aink="http://schemas.microsoft.com/office/drawing/2016/ink" xmlns:am3d="http://schemas.microsoft.com/office/drawing/2017/model3d" xmlns:o="urn:schemas-microsoft-com:office:office" xmlns:oel="http://schemas.microsoft.com/office/2019/extlst" xmlns:r="http://schemas.openxmlformats.org/officeDocument/2006/relationships" xmlns:m="http://schemas.openxmlformats.org/officeDocument/2006/math" xmlns:v="urn:schemas-microsoft-com:vml" xmlns:wp14="http://schemas.microsoft.com/office/word/2010/wordprocessingDrawing" xmlns:wp="http://schemas.openxmlformats.org/drawingml/2006/wordprocessingDrawing" xmlns:w10="urn:schemas-microsoft-com:office:word" xmlns:w="http://schemas.openxmlformats.org/wordprocessingml/2006/main" xmlns:w14="http://schemas.microsoft.com/office/word/2010/wordml" xmlns:w15="http://schemas.microsoft.com/office/word/2012/wordml" xmlns:w16cex="http://schemas.microsoft.com/office/word/2018/wordml/cex" xmlns:w16cid="http://schemas.microsoft.com/office/word/2016/wordml/cid" xmlns:w16="http://schemas.microsoft.com/office/word/2018/wordml" xmlns:w16sdtdh="http://schemas.microsoft.com/office/word/2020/wordml/sdtdatahash" xmlns:w16se="http://schemas.microsoft.com/office/word/2015/wordml/symex" xmlns:wpg="http://schemas.microsoft.com/office/word/2010/wordprocessingGroup" xmlns:wpi="http://schemas.microsoft.com/office/word/2010/wordprocessingInk" xmlns:wne="http://schemas.microsoft.com/office/word/2006/wordml" xmlns:wps="http://schemas.microsoft.com/office/word/2010/wordprocessingShape" mc:Ignorable="w14 w15 w16se w16cid w16 w16cex w16sdtdh wp14">
+<w:footnotes xmlns:wpc="http://schemas.microsoft.com/office/word/2010/wordprocessingCanvas" xmlns:cx="http://schemas.microsoft.com/office/drawing/2014/chartex" xmlns:cx1="http://schemas.microsoft.com/office/drawing/2015/9/8/chartex" xmlns:cx2="http://schemas.microsoft.com/office/drawing/2015/10/21/chartex" xmlns:cx3="http://schemas.microsoft.com/office/drawing/2016/5/9/chartex" xmlns:cx4="http://schemas.microsoft.com/office/drawing/2016/5/10/chartex" xmlns:cx5="http://schemas.microsoft.com/office/drawing/2016/5/11/chartex" xmlns:cx6="http://schemas.microsoft.com/office/drawing/2016/5/12/chartex" xmlns:cx7="http://schemas.microsoft.com/office/drawing/2016/5/13/chartex" xmlns:cx8="http://schemas.microsoft.com/office/drawing/2016/5/14/chartex" xmlns:mc="http://schemas.openxmlformats.org/markup-compatibility/2006" xmlns:aink="http://schemas.microsoft.com/office/drawing/2016/ink" xmlns:am3d="http://schemas.microsoft.com/office/drawing/2017/model3d" xmlns:o="urn:schemas-microsoft-com:office:office" xmlns:oel="http://schemas.microsoft.com/office/2019/extlst" xmlns:r="http://schemas.openxmlformats.org/officeDocument/2006/relationships" xmlns:m="http://schemas.openxmlformats.org/officeDocument/2006/math" xmlns:v="urn:schemas-microsoft-com:vml" xmlns:wp14="http://schemas.microsoft.com/office/word/2010/wordprocessingDrawing" xmlns:wp="http://schemas.openxmlformats.org/drawingml/2006/wordprocessingDrawing" xmlns:w10="urn:schemas-microsoft-com:office:word" xmlns:w="http://schemas.openxmlformats.org/wordprocessingml/2006/main" xmlns:w14="http://schemas.microsoft.com/office/word/2010/wordml" xmlns:w15="http://schemas.microsoft.com/office/word/2012/wordml" xmlns:w16cex="http://schemas.microsoft.com/office/word/2018/wordml/cex" xmlns:w16cid="http://schemas.microsoft.com/office/word/2016/wordml/cid" xmlns:w16="http://schemas.microsoft.com/office/word/2018/wordml" xmlns:w16du="http://schemas.microsoft.com/office/word/2023/wordml/word16du" xmlns:w16sdtdh="http://schemas.microsoft.com/office/word/2020/wordml/sdtdatahash" xmlns:w16se="http://schemas.microsoft.com/office/word/2015/wordml/symex" xmlns:wpg="http://schemas.microsoft.com/office/word/2010/wordprocessingGroup" xmlns:wpi="http://schemas.microsoft.com/office/word/2010/wordprocessingInk" xmlns:wne="http://schemas.microsoft.com/office/word/2006/wordml" xmlns:wps="http://schemas.microsoft.com/office/word/2010/wordprocessingShape" mc:Ignorable="w14 w15 w16se w16cid w16 w16cex w16sdtdh w16du wp14">
   <w:footnote w:type="separator" w:id="-1">
     <w:p>
       <w:pPr>
@@ -10639,7 +11596,7 @@
 </file>
 
 <file path=word/styles.xml><?xml version="1.0" encoding="utf-8"?>
-<w:styles xmlns:mc="http://schemas.openxmlformats.org/markup-compatibility/2006" xmlns:r="http://schemas.openxmlformats.org/officeDocument/2006/relationships" xmlns:w="http://schemas.openxmlformats.org/wordprocessingml/2006/main" xmlns:w14="http://schemas.microsoft.com/office/word/2010/wordml" xmlns:w15="http://schemas.microsoft.com/office/word/2012/wordml" xmlns:w16cex="http://schemas.microsoft.com/office/word/2018/wordml/cex" xmlns:w16cid="http://schemas.microsoft.com/office/word/2016/wordml/cid" xmlns:w16="http://schemas.microsoft.com/office/word/2018/wordml" xmlns:w16sdtdh="http://schemas.microsoft.com/office/word/2020/wordml/sdtdatahash" xmlns:w16se="http://schemas.microsoft.com/office/word/2015/wordml/symex" mc:Ignorable="w14 w15 w16se w16cid w16 w16cex w16sdtdh">
+<w:styles xmlns:mc="http://schemas.openxmlformats.org/markup-compatibility/2006" xmlns:r="http://schemas.openxmlformats.org/officeDocument/2006/relationships" xmlns:w="http://schemas.openxmlformats.org/wordprocessingml/2006/main" xmlns:w14="http://schemas.microsoft.com/office/word/2010/wordml" xmlns:w15="http://schemas.microsoft.com/office/word/2012/wordml" xmlns:w16cex="http://schemas.microsoft.com/office/word/2018/wordml/cex" xmlns:w16cid="http://schemas.microsoft.com/office/word/2016/wordml/cid" xmlns:w16="http://schemas.microsoft.com/office/word/2018/wordml" xmlns:w16du="http://schemas.microsoft.com/office/word/2023/wordml/word16du" xmlns:w16sdtdh="http://schemas.microsoft.com/office/word/2020/wordml/sdtdatahash" xmlns:w16se="http://schemas.microsoft.com/office/word/2015/wordml/symex" mc:Ignorable="w14 w15 w16se w16cid w16 w16cex w16sdtdh w16du">
   <w:docDefaults>
     <w:rPrDefault>
       <w:rPr>

--- a/GoldenTicket_F23.docx
+++ b/GoldenTicket_F23.docx
@@ -733,7 +733,16 @@
                     <w:sz w:val="16"/>
                     <w:szCs w:val="16"/>
                   </w:rPr>
-                  <m:t xml:space="preserve">- </m:t>
+                  <m:t>-</m:t>
+                </m:r>
+                <m:r>
+                  <w:rPr>
+                    <w:rFonts w:ascii="Cambria Math" w:hAnsi="Cambria Math" w:cs="Times New Roman"/>
+                    <w:color w:val="000000" w:themeColor="text1"/>
+                    <w:sz w:val="16"/>
+                    <w:szCs w:val="16"/>
+                  </w:rPr>
+                  <m:t xml:space="preserve"> </m:t>
                 </m:r>
                 <m:sSub>
                   <m:sSubPr>
@@ -1626,7 +1635,25 @@
                     <w:sz w:val="16"/>
                     <w:szCs w:val="16"/>
                   </w:rPr>
-                  <m:t xml:space="preserve">:π= </m:t>
+                  <m:t>:</m:t>
+                </m:r>
+                <m:r>
+                  <w:rPr>
+                    <w:rFonts w:ascii="Cambria Math" w:hAnsi="Cambria Math" w:cs="Times New Roman"/>
+                    <w:color w:val="000000" w:themeColor="text1"/>
+                    <w:sz w:val="16"/>
+                    <w:szCs w:val="16"/>
+                  </w:rPr>
+                  <m:t>π</m:t>
+                </m:r>
+                <m:r>
+                  <w:rPr>
+                    <w:rFonts w:ascii="Cambria Math" w:hAnsi="Cambria Math" w:cs="Times New Roman"/>
+                    <w:color w:val="000000" w:themeColor="text1"/>
+                    <w:sz w:val="16"/>
+                    <w:szCs w:val="16"/>
+                  </w:rPr>
+                  <m:t xml:space="preserve">= </m:t>
                 </m:r>
                 <m:sSub>
                   <m:sSubPr>
@@ -1769,7 +1796,16 @@
                     <w:sz w:val="16"/>
                     <w:szCs w:val="16"/>
                   </w:rPr>
-                  <m:t xml:space="preserve">- </m:t>
+                  <m:t>-</m:t>
+                </m:r>
+                <m:r>
+                  <w:rPr>
+                    <w:rFonts w:ascii="Cambria Math" w:hAnsi="Cambria Math" w:cs="Times New Roman"/>
+                    <w:color w:val="000000" w:themeColor="text1"/>
+                    <w:sz w:val="16"/>
+                    <w:szCs w:val="16"/>
+                  </w:rPr>
+                  <m:t xml:space="preserve"> </m:t>
                 </m:r>
                 <m:sSub>
                   <m:sSubPr>
@@ -1876,7 +1912,51 @@
                   <w:sz w:val="16"/>
                   <w:szCs w:val="16"/>
                 </w:rPr>
-                <m:t>:μ=0</m:t>
+                <m:t>:μ=</m:t>
+              </m:r>
+              <m:sSub>
+                <m:sSubPr>
+                  <m:ctrlPr>
+                    <w:rPr>
+                      <w:rFonts w:ascii="Cambria Math" w:hAnsi="Cambria Math" w:cs="Times New Roman"/>
+                      <w:i/>
+                      <w:color w:val="000000" w:themeColor="text1"/>
+                      <w:sz w:val="16"/>
+                      <w:szCs w:val="16"/>
+                    </w:rPr>
+                  </m:ctrlPr>
+                </m:sSubPr>
+                <m:e>
+                  <m:r>
+                    <w:rPr>
+                      <w:rFonts w:ascii="Cambria Math" w:hAnsi="Cambria Math" w:cs="Times New Roman"/>
+                      <w:color w:val="000000" w:themeColor="text1"/>
+                      <w:sz w:val="16"/>
+                      <w:szCs w:val="16"/>
+                    </w:rPr>
+                    <m:t>μ</m:t>
+                  </m:r>
+                </m:e>
+                <m:sub>
+                  <m:r>
+                    <w:rPr>
+                      <w:rFonts w:ascii="Cambria Math" w:hAnsi="Cambria Math" w:cs="Times New Roman"/>
+                      <w:color w:val="000000" w:themeColor="text1"/>
+                      <w:sz w:val="16"/>
+                      <w:szCs w:val="16"/>
+                    </w:rPr>
+                    <m:t>0</m:t>
+                  </m:r>
+                </m:sub>
+              </m:sSub>
+              <m:r>
+                <w:rPr>
+                  <w:rFonts w:ascii="Cambria Math" w:hAnsi="Cambria Math" w:cs="Times New Roman"/>
+                  <w:color w:val="000000" w:themeColor="text1"/>
+                  <w:sz w:val="16"/>
+                  <w:szCs w:val="16"/>
+                </w:rPr>
+                <m:t xml:space="preserve"> </m:t>
               </m:r>
             </m:oMath>
             <w:r>
@@ -1886,7 +1966,7 @@
                 <w:sz w:val="16"/>
                 <w:szCs w:val="16"/>
               </w:rPr>
-              <w:t xml:space="preserve"> or</w:t>
+              <w:t>or</w:t>
             </w:r>
             <w:r>
               <w:rPr>
@@ -2157,7 +2237,25 @@
                   <w:sz w:val="16"/>
                   <w:szCs w:val="16"/>
                 </w:rPr>
-                <m:t>:ρ=0</m:t>
+                <m:t>:</m:t>
+              </m:r>
+              <m:r>
+                <w:rPr>
+                  <w:rFonts w:ascii="Cambria Math" w:hAnsi="Cambria Math" w:cs="Times New Roman"/>
+                  <w:color w:val="000000" w:themeColor="text1"/>
+                  <w:sz w:val="16"/>
+                  <w:szCs w:val="16"/>
+                </w:rPr>
+                <m:t>ρ</m:t>
+              </m:r>
+              <m:r>
+                <w:rPr>
+                  <w:rFonts w:ascii="Cambria Math" w:hAnsi="Cambria Math" w:cs="Times New Roman"/>
+                  <w:color w:val="000000" w:themeColor="text1"/>
+                  <w:sz w:val="16"/>
+                  <w:szCs w:val="16"/>
+                </w:rPr>
+                <m:t>=0</m:t>
               </m:r>
             </m:oMath>
           </w:p>
@@ -2233,7 +2331,16 @@
                         <w:sz w:val="16"/>
                         <w:szCs w:val="16"/>
                       </w:rPr>
-                      <m:t>:μ</m:t>
+                      <m:t>:</m:t>
+                    </m:r>
+                    <m:r>
+                      <w:rPr>
+                        <w:rFonts w:ascii="Cambria Math" w:hAnsi="Cambria Math" w:cs="Times New Roman"/>
+                        <w:color w:val="000000" w:themeColor="text1"/>
+                        <w:sz w:val="16"/>
+                        <w:szCs w:val="16"/>
+                      </w:rPr>
+                      <m:t>μ</m:t>
                     </m:r>
                   </m:e>
                   <m:sub>
@@ -7352,25 +7459,7 @@
                     <w:sz w:val="16"/>
                     <w:szCs w:val="16"/>
                   </w:rPr>
-                  <m:t xml:space="preserve">  </m:t>
-                </m:r>
-                <m:r>
-                  <w:rPr>
-                    <w:rFonts w:ascii="Cambria Math" w:eastAsiaTheme="minorEastAsia" w:hAnsi="Cambria Math" w:cs="Times New Roman"/>
-                    <w:color w:val="000000" w:themeColor="text1"/>
-                    <w:sz w:val="16"/>
-                    <w:szCs w:val="16"/>
-                  </w:rPr>
-                  <m:t xml:space="preserve">OR   </m:t>
-                </m:r>
-                <m:r>
-                  <w:rPr>
-                    <w:rFonts w:ascii="Cambria Math" w:eastAsiaTheme="minorEastAsia" w:hAnsi="Cambria Math" w:cs="Times New Roman"/>
-                    <w:color w:val="000000" w:themeColor="text1"/>
-                    <w:sz w:val="16"/>
-                    <w:szCs w:val="16"/>
-                  </w:rPr>
-                  <m:t>t=</m:t>
+                  <m:t xml:space="preserve">  OR   t=</m:t>
                 </m:r>
                 <m:f>
                   <m:fPr>
@@ -7658,25 +7747,7 @@
                     <w:sz w:val="16"/>
                     <w:szCs w:val="16"/>
                   </w:rPr>
-                  <m:t xml:space="preserve"> </m:t>
-                </m:r>
-                <m:r>
-                  <w:rPr>
-                    <w:rFonts w:ascii="Cambria Math" w:hAnsi="Cambria Math" w:cs="Times New Roman"/>
-                    <w:color w:val="000000" w:themeColor="text1"/>
-                    <w:sz w:val="16"/>
-                    <w:szCs w:val="16"/>
-                  </w:rPr>
-                  <m:t xml:space="preserve">, </m:t>
-                </m:r>
-                <m:r>
-                  <w:rPr>
-                    <w:rFonts w:ascii="Cambria Math" w:hAnsi="Cambria Math" w:cs="Times New Roman"/>
-                    <w:color w:val="000000" w:themeColor="text1"/>
-                    <w:sz w:val="16"/>
-                    <w:szCs w:val="16"/>
-                  </w:rPr>
-                  <m:t>SE</m:t>
+                  <m:t xml:space="preserve"> , SE</m:t>
                 </m:r>
                 <m:d>
                   <m:dPr>
@@ -8876,7 +8947,16 @@
                     <w:sz w:val="16"/>
                     <w:szCs w:val="16"/>
                   </w:rPr>
-                  <m:t>×SE</m:t>
+                  <m:t>×</m:t>
+                </m:r>
+                <m:r>
+                  <w:rPr>
+                    <w:rFonts w:ascii="Cambria Math" w:hAnsi="Cambria Math" w:cs="Times New Roman"/>
+                    <w:color w:val="000000" w:themeColor="text1"/>
+                    <w:sz w:val="16"/>
+                    <w:szCs w:val="16"/>
+                  </w:rPr>
+                  <m:t>SE</m:t>
                 </m:r>
                 <m:d>
                   <m:dPr>
@@ -9302,7 +9382,16 @@
                     <w:sz w:val="16"/>
                     <w:szCs w:val="16"/>
                   </w:rPr>
-                  <m:t>×SE</m:t>
+                  <m:t>×</m:t>
+                </m:r>
+                <m:r>
+                  <w:rPr>
+                    <w:rFonts w:ascii="Cambria Math" w:hAnsi="Cambria Math" w:cs="Times New Roman"/>
+                    <w:color w:val="000000" w:themeColor="text1"/>
+                    <w:sz w:val="16"/>
+                    <w:szCs w:val="16"/>
+                  </w:rPr>
+                  <m:t>SE</m:t>
                 </m:r>
                 <m:d>
                   <m:dPr>
@@ -10239,7 +10328,25 @@
                     <w:sz w:val="16"/>
                     <w:szCs w:val="16"/>
                   </w:rPr>
-                  <m:t>×SE(</m:t>
+                  <m:t>×</m:t>
+                </m:r>
+                <m:r>
+                  <w:rPr>
+                    <w:rFonts w:ascii="Cambria Math" w:hAnsi="Cambria Math" w:cs="Times New Roman"/>
+                    <w:color w:val="000000" w:themeColor="text1"/>
+                    <w:sz w:val="16"/>
+                    <w:szCs w:val="16"/>
+                  </w:rPr>
+                  <m:t>SE</m:t>
+                </m:r>
+                <m:r>
+                  <w:rPr>
+                    <w:rFonts w:ascii="Cambria Math" w:hAnsi="Cambria Math" w:cs="Times New Roman"/>
+                    <w:color w:val="000000" w:themeColor="text1"/>
+                    <w:sz w:val="16"/>
+                    <w:szCs w:val="16"/>
+                  </w:rPr>
+                  <m:t>(</m:t>
                 </m:r>
                 <m:sSub>
                   <m:sSubPr>
@@ -10698,7 +10805,25 @@
                     <w:sz w:val="16"/>
                     <w:szCs w:val="16"/>
                   </w:rPr>
-                  <m:t>×SE(</m:t>
+                  <m:t>×</m:t>
+                </m:r>
+                <m:r>
+                  <w:rPr>
+                    <w:rFonts w:ascii="Cambria Math" w:hAnsi="Cambria Math" w:cs="Times New Roman"/>
+                    <w:color w:val="000000" w:themeColor="text1"/>
+                    <w:sz w:val="16"/>
+                    <w:szCs w:val="16"/>
+                  </w:rPr>
+                  <m:t>SE</m:t>
+                </m:r>
+                <m:r>
+                  <w:rPr>
+                    <w:rFonts w:ascii="Cambria Math" w:hAnsi="Cambria Math" w:cs="Times New Roman"/>
+                    <w:color w:val="000000" w:themeColor="text1"/>
+                    <w:sz w:val="16"/>
+                    <w:szCs w:val="16"/>
+                  </w:rPr>
+                  <m:t>(</m:t>
                 </m:r>
                 <m:sSub>
                   <m:sSubPr>
@@ -11026,7 +11151,25 @@
                     <w:sz w:val="16"/>
                     <w:szCs w:val="16"/>
                   </w:rPr>
-                  <m:t>×SE(</m:t>
+                  <m:t>×</m:t>
+                </m:r>
+                <m:r>
+                  <w:rPr>
+                    <w:rFonts w:ascii="Cambria Math" w:hAnsi="Cambria Math" w:cs="Times New Roman"/>
+                    <w:color w:val="000000" w:themeColor="text1"/>
+                    <w:sz w:val="16"/>
+                    <w:szCs w:val="16"/>
+                  </w:rPr>
+                  <m:t>SE</m:t>
+                </m:r>
+                <m:r>
+                  <w:rPr>
+                    <w:rFonts w:ascii="Cambria Math" w:hAnsi="Cambria Math" w:cs="Times New Roman"/>
+                    <w:color w:val="000000" w:themeColor="text1"/>
+                    <w:sz w:val="16"/>
+                    <w:szCs w:val="16"/>
+                  </w:rPr>
+                  <m:t>(</m:t>
                 </m:r>
                 <m:sSub>
                   <m:sSubPr>
